--- a/lab/Lab3/1160300314-朱明彦-lab3.docx
+++ b/lab/Lab3/1160300314-朱明彦-lab3.docx
@@ -442,11 +442,6 @@
             <w:gridSpan w:val="2"/>
           </w:tcPr>
           <w:p>
-            <w:pPr>
-              <w:rPr>
-                <w:rFonts w:hint="eastAsia"/>
-              </w:rPr>
-            </w:pPr>
             <w:r>
               <w:rPr>
                 <w:rFonts w:hint="eastAsia"/>
@@ -899,7 +894,7 @@
               <w:adjustRightInd w:val="0"/>
               <w:jc w:val="left"/>
               <w:rPr>
-                <w:rFonts w:ascii="宋体" w:hAnsi="宋体" w:hint="eastAsia"/>
+                <w:rFonts w:ascii="宋体" w:hAnsi="宋体"/>
                 <w:b/>
                 <w:color w:val="000000"/>
                 <w:kern w:val="0"/>
@@ -1390,9 +1385,6 @@
           <w:p>
             <w:pPr>
               <w:ind w:firstLineChars="200" w:firstLine="420"/>
-              <w:rPr>
-                <w:rFonts w:hint="eastAsia"/>
-              </w:rPr>
             </w:pPr>
             <w:r>
               <w:rPr>
@@ -1518,7 +1510,6 @@
               <w:pStyle w:val="2"/>
               <w:ind w:firstLineChars="0" w:firstLine="0"/>
               <w:rPr>
-                <w:rFonts w:hint="eastAsia"/>
                 <w:b/>
                 <w:sz w:val="21"/>
                 <w:szCs w:val="21"/>
@@ -1668,7 +1659,7 @@
               <w:adjustRightInd w:val="0"/>
               <w:jc w:val="left"/>
               <w:rPr>
-                <w:rFonts w:ascii="宋体" w:hAnsi="宋体" w:cs="宋体" w:hint="eastAsia"/>
+                <w:rFonts w:ascii="宋体" w:hAnsi="宋体" w:cs="宋体"/>
                 <w:color w:val="000000"/>
                 <w:kern w:val="0"/>
                 <w:szCs w:val="21"/>
@@ -1716,7 +1707,7 @@
               <w:pStyle w:val="2"/>
               <w:ind w:firstLine="420"/>
               <w:rPr>
-                <w:rFonts w:ascii="宋体" w:hAnsi="宋体" w:hint="eastAsia"/>
+                <w:rFonts w:ascii="宋体" w:hAnsi="宋体"/>
                 <w:sz w:val="21"/>
                 <w:szCs w:val="21"/>
               </w:rPr>
@@ -1757,7 +1748,7 @@
               <w:pStyle w:val="2"/>
               <w:ind w:firstLineChars="0" w:firstLine="0"/>
               <w:rPr>
-                <w:rFonts w:ascii="宋体" w:hAnsi="宋体" w:hint="eastAsia"/>
+                <w:rFonts w:ascii="宋体" w:hAnsi="宋体"/>
                 <w:b/>
                 <w:sz w:val="21"/>
                 <w:szCs w:val="21"/>
@@ -2056,7 +2047,7 @@
               <w:adjustRightInd w:val="0"/>
               <w:jc w:val="left"/>
               <w:rPr>
-                <w:rFonts w:ascii="宋体" w:hAnsi="宋体" w:cs="宋体" w:hint="eastAsia"/>
+                <w:rFonts w:ascii="宋体" w:hAnsi="宋体" w:cs="宋体"/>
                 <w:color w:val="000000"/>
                 <w:kern w:val="0"/>
                 <w:szCs w:val="21"/>
@@ -2086,7 +2077,7 @@
               <w:pStyle w:val="2"/>
               <w:ind w:firstLine="420"/>
               <w:rPr>
-                <w:rFonts w:ascii="宋体" w:hAnsi="宋体" w:hint="eastAsia"/>
+                <w:rFonts w:ascii="宋体" w:hAnsi="宋体"/>
                 <w:b/>
                 <w:sz w:val="21"/>
                 <w:szCs w:val="21"/>
@@ -2122,8 +2113,6 @@
               </w:rPr>
               <w:t>地址，然后调用发送接口函数做进一步处理。</w:t>
             </w:r>
-            <w:bookmarkStart w:id="0" w:name="_GoBack"/>
-            <w:bookmarkEnd w:id="0"/>
           </w:p>
         </w:tc>
       </w:tr>
@@ -2140,8 +2129,7 @@
           <w:p>
             <w:pPr>
               <w:rPr>
-                <w:color w:val="FF0000"/>
-                <w:u w:val="single"/>
+                <w:rFonts w:hint="eastAsia"/>
               </w:rPr>
             </w:pPr>
             <w:r>
@@ -2184,6 +2172,214 @@
               <w:lastRenderedPageBreak/>
               <w:t>以文字描述、实验结果截图等形式阐述实验过程，必要时可附相应的代码截图或以附件形式提交。</w:t>
             </w:r>
+          </w:p>
+          <w:p>
+            <w:pPr>
+              <w:pStyle w:val="2"/>
+              <w:ind w:firstLineChars="0" w:firstLine="0"/>
+              <w:rPr>
+                <w:b/>
+                <w:sz w:val="21"/>
+              </w:rPr>
+            </w:pPr>
+            <w:r>
+              <w:rPr>
+                <w:rFonts w:hint="eastAsia"/>
+                <w:b/>
+                <w:sz w:val="21"/>
+              </w:rPr>
+              <w:t>（一）</w:t>
+            </w:r>
+            <w:r>
+              <w:rPr>
+                <w:rFonts w:hint="eastAsia"/>
+                <w:b/>
+                <w:sz w:val="21"/>
+              </w:rPr>
+              <w:t>IP</w:t>
+            </w:r>
+            <w:r>
+              <w:rPr>
+                <w:rFonts w:hint="eastAsia"/>
+                <w:b/>
+                <w:sz w:val="21"/>
+              </w:rPr>
+              <w:t>分组收发实验</w:t>
+            </w:r>
+          </w:p>
+          <w:p>
+            <w:pPr>
+              <w:pStyle w:val="2"/>
+              <w:ind w:firstLineChars="0" w:firstLine="0"/>
+              <w:rPr>
+                <w:rFonts w:hint="eastAsia"/>
+                <w:sz w:val="21"/>
+              </w:rPr>
+            </w:pPr>
+            <w:r>
+              <w:rPr>
+                <w:rFonts w:hint="eastAsia"/>
+                <w:sz w:val="21"/>
+              </w:rPr>
+              <w:t>1</w:t>
+            </w:r>
+            <w:r>
+              <w:rPr>
+                <w:sz w:val="21"/>
+              </w:rPr>
+              <w:t xml:space="preserve">. </w:t>
+            </w:r>
+            <w:r>
+              <w:rPr>
+                <w:rFonts w:hint="eastAsia"/>
+                <w:sz w:val="21"/>
+              </w:rPr>
+              <w:t>发送函数和接收函数的流程图</w:t>
+            </w:r>
+          </w:p>
+          <w:p>
+            <w:pPr>
+              <w:pStyle w:val="2"/>
+              <w:ind w:firstLineChars="0" w:firstLine="0"/>
+              <w:rPr>
+                <w:sz w:val="21"/>
+                <w:szCs w:val="21"/>
+              </w:rPr>
+            </w:pPr>
+            <w:r>
+              <w:rPr>
+                <w:sz w:val="21"/>
+                <w:szCs w:val="21"/>
+              </w:rPr>
+              <w:t xml:space="preserve"> </w:t>
+            </w:r>
+            <w:r>
+              <w:rPr>
+                <w:rFonts w:hint="eastAsia"/>
+                <w:noProof/>
+                <w:sz w:val="21"/>
+                <w:szCs w:val="21"/>
+              </w:rPr>
+              <w:drawing>
+                <wp:inline distT="0" distB="0" distL="0" distR="0">
+                  <wp:extent cx="2260600" cy="4620932"/>
+                  <wp:effectExtent l="0" t="0" r="0" b="0"/>
+                  <wp:docPr id="2" name="图片 2"/>
+                  <wp:cNvGraphicFramePr>
+                    <a:graphicFrameLocks xmlns:a="http://schemas.openxmlformats.org/drawingml/2006/main" noChangeAspect="1"/>
+                  </wp:cNvGraphicFramePr>
+                  <a:graphic xmlns:a="http://schemas.openxmlformats.org/drawingml/2006/main">
+                    <a:graphicData uri="http://schemas.openxmlformats.org/drawingml/2006/picture">
+                      <pic:pic xmlns:pic="http://schemas.openxmlformats.org/drawingml/2006/picture">
+                        <pic:nvPicPr>
+                          <pic:cNvPr id="2" name="lab3-1-send.png"/>
+                          <pic:cNvPicPr/>
+                        </pic:nvPicPr>
+                        <pic:blipFill>
+                          <a:blip r:embed="rId10">
+                            <a:extLst>
+                              <a:ext uri="{28A0092B-C50C-407E-A947-70E740481C1C}">
+                                <a14:useLocalDpi xmlns:a14="http://schemas.microsoft.com/office/drawing/2010/main" val="0"/>
+                              </a:ext>
+                            </a:extLst>
+                          </a:blip>
+                          <a:stretch>
+                            <a:fillRect/>
+                          </a:stretch>
+                        </pic:blipFill>
+                        <pic:spPr>
+                          <a:xfrm>
+                            <a:off x="0" y="0"/>
+                            <a:ext cx="2275932" cy="4652273"/>
+                          </a:xfrm>
+                          <a:prstGeom prst="rect">
+                            <a:avLst/>
+                          </a:prstGeom>
+                        </pic:spPr>
+                      </pic:pic>
+                    </a:graphicData>
+                  </a:graphic>
+                </wp:inline>
+              </w:drawing>
+            </w:r>
+            <w:r>
+              <w:rPr>
+                <w:rFonts w:hint="eastAsia"/>
+                <w:noProof/>
+                <w:sz w:val="21"/>
+                <w:szCs w:val="21"/>
+              </w:rPr>
+              <w:drawing>
+                <wp:inline distT="0" distB="0" distL="0" distR="0">
+                  <wp:extent cx="2685415" cy="4921250"/>
+                  <wp:effectExtent l="0" t="0" r="0" b="0"/>
+                  <wp:docPr id="3" name="图片 3"/>
+                  <wp:cNvGraphicFramePr>
+                    <a:graphicFrameLocks xmlns:a="http://schemas.openxmlformats.org/drawingml/2006/main" noChangeAspect="1"/>
+                  </wp:cNvGraphicFramePr>
+                  <a:graphic xmlns:a="http://schemas.openxmlformats.org/drawingml/2006/main">
+                    <a:graphicData uri="http://schemas.openxmlformats.org/drawingml/2006/picture">
+                      <pic:pic xmlns:pic="http://schemas.openxmlformats.org/drawingml/2006/picture">
+                        <pic:nvPicPr>
+                          <pic:cNvPr id="3" name="lab3-1-receive.png"/>
+                          <pic:cNvPicPr/>
+                        </pic:nvPicPr>
+                        <pic:blipFill>
+                          <a:blip r:embed="rId11">
+                            <a:extLst>
+                              <a:ext uri="{28A0092B-C50C-407E-A947-70E740481C1C}">
+                                <a14:useLocalDpi xmlns:a14="http://schemas.microsoft.com/office/drawing/2010/main" val="0"/>
+                              </a:ext>
+                            </a:extLst>
+                          </a:blip>
+                          <a:stretch>
+                            <a:fillRect/>
+                          </a:stretch>
+                        </pic:blipFill>
+                        <pic:spPr>
+                          <a:xfrm>
+                            <a:off x="0" y="0"/>
+                            <a:ext cx="2693078" cy="4935293"/>
+                          </a:xfrm>
+                          <a:prstGeom prst="rect">
+                            <a:avLst/>
+                          </a:prstGeom>
+                        </pic:spPr>
+                      </pic:pic>
+                    </a:graphicData>
+                  </a:graphic>
+                </wp:inline>
+              </w:drawing>
+            </w:r>
+          </w:p>
+          <w:p>
+            <w:pPr>
+              <w:pStyle w:val="2"/>
+              <w:ind w:firstLineChars="0" w:firstLine="0"/>
+              <w:rPr>
+                <w:rFonts w:hint="eastAsia"/>
+                <w:sz w:val="21"/>
+                <w:szCs w:val="21"/>
+              </w:rPr>
+            </w:pPr>
+            <w:r>
+              <w:rPr>
+                <w:rFonts w:hint="eastAsia"/>
+                <w:sz w:val="21"/>
+                <w:szCs w:val="21"/>
+              </w:rPr>
+              <w:t>左图为发送函数；右图为接收函数</w:t>
+            </w:r>
+            <w:r>
+              <w:rPr>
+                <w:rFonts w:hint="eastAsia"/>
+                <w:sz w:val="21"/>
+                <w:szCs w:val="21"/>
+              </w:rPr>
+              <w:t>。</w:t>
+            </w:r>
+            <w:bookmarkStart w:id="0" w:name="_GoBack"/>
+            <w:bookmarkEnd w:id="0"/>
           </w:p>
         </w:tc>
       </w:tr>
@@ -2322,6 +2518,7 @@
                 <w:sz w:val="21"/>
                 <w:szCs w:val="21"/>
               </w:rPr>
+              <w:lastRenderedPageBreak/>
               <w:t>对实验过程中的思考问题进行讨论或回答。</w:t>
             </w:r>
           </w:p>
@@ -2397,7 +2594,7 @@
     </w:tbl>
     <w:p/>
     <w:sectPr>
-      <w:headerReference w:type="default" r:id="rId10"/>
+      <w:headerReference w:type="default" r:id="rId12"/>
       <w:pgSz w:w="11906" w:h="16838"/>
       <w:pgMar w:top="1440" w:right="1800" w:bottom="1440" w:left="1800" w:header="851" w:footer="992" w:gutter="0"/>
       <w:cols w:space="425"/>
@@ -2771,6 +2968,7 @@
     <w:lsdException w:name="HTML Sample" w:semiHidden="1" w:unhideWhenUsed="1"/>
     <w:lsdException w:name="HTML Typewriter" w:semiHidden="1" w:unhideWhenUsed="1"/>
     <w:lsdException w:name="HTML Variable" w:semiHidden="1" w:unhideWhenUsed="1"/>
+    <w:lsdException w:name="Normal Table" w:semiHidden="1" w:unhideWhenUsed="1"/>
     <w:lsdException w:name="annotation subject" w:semiHidden="1" w:unhideWhenUsed="1"/>
     <w:lsdException w:name="No List" w:semiHidden="1" w:unhideWhenUsed="1"/>
     <w:lsdException w:name="Outline List 1" w:semiHidden="1" w:unhideWhenUsed="1"/>
@@ -2814,8 +3012,10 @@
     <w:lsdException w:name="Table Elegant" w:semiHidden="1" w:unhideWhenUsed="1"/>
     <w:lsdException w:name="Table Professional" w:semiHidden="1" w:unhideWhenUsed="1"/>
     <w:lsdException w:name="Table Subtle 1" w:semiHidden="1" w:unhideWhenUsed="1"/>
+    <w:lsdException w:name="Table Subtle 2" w:semiHidden="1" w:unhideWhenUsed="1"/>
     <w:lsdException w:name="Table Web 1" w:semiHidden="1" w:unhideWhenUsed="1"/>
     <w:lsdException w:name="Table Web 2" w:semiHidden="1" w:unhideWhenUsed="1"/>
+    <w:lsdException w:name="Table Web 3" w:semiHidden="1" w:unhideWhenUsed="1"/>
     <w:lsdException w:name="Balloon Text" w:semiHidden="1" w:unhideWhenUsed="1"/>
     <w:lsdException w:name="Table Grid" w:uiPriority="39"/>
     <w:lsdException w:name="Table Theme" w:semiHidden="1" w:unhideWhenUsed="1"/>

--- a/lab/Lab3/1160300314-朱明彦-lab3.docx
+++ b/lab/Lab3/1160300314-朱明彦-lab3.docx
@@ -847,7 +847,7 @@
         <w:tblLook w:val="01E0" w:firstRow="1" w:lastRow="1" w:firstColumn="1" w:lastColumn="1" w:noHBand="0" w:noVBand="0"/>
       </w:tblPr>
       <w:tblGrid>
-        <w:gridCol w:w="8349"/>
+        <w:gridCol w:w="8526"/>
       </w:tblGrid>
       <w:tr>
         <w:trPr>
@@ -896,8 +896,6 @@
               <w:rPr>
                 <w:rFonts w:ascii="宋体" w:hAnsi="宋体"/>
                 <w:b/>
-                <w:color w:val="000000"/>
-                <w:kern w:val="0"/>
                 <w:szCs w:val="21"/>
               </w:rPr>
             </w:pPr>
@@ -905,8 +903,6 @@
               <w:rPr>
                 <w:rFonts w:ascii="宋体" w:hAnsi="宋体" w:hint="eastAsia"/>
                 <w:b/>
-                <w:color w:val="000000"/>
-                <w:kern w:val="0"/>
                 <w:szCs w:val="21"/>
               </w:rPr>
               <w:t>IPv</w:t>
@@ -915,8 +911,6 @@
               <w:rPr>
                 <w:rFonts w:ascii="宋体" w:hAnsi="宋体"/>
                 <w:b/>
-                <w:color w:val="000000"/>
-                <w:kern w:val="0"/>
                 <w:szCs w:val="21"/>
               </w:rPr>
               <w:t>4</w:t>
@@ -925,8 +919,6 @@
               <w:rPr>
                 <w:rFonts w:ascii="宋体" w:hAnsi="宋体" w:hint="eastAsia"/>
                 <w:b/>
-                <w:color w:val="000000"/>
-                <w:kern w:val="0"/>
                 <w:szCs w:val="21"/>
               </w:rPr>
               <w:t>分组收发实验目的：</w:t>
@@ -941,16 +933,12 @@
               <w:jc w:val="left"/>
               <w:rPr>
                 <w:rFonts w:ascii="宋体" w:hAnsi="宋体" w:cs="宋体"/>
-                <w:color w:val="000000"/>
-                <w:kern w:val="0"/>
                 <w:szCs w:val="21"/>
               </w:rPr>
             </w:pPr>
             <w:r>
               <w:rPr>
                 <w:rFonts w:ascii="宋体" w:hAnsi="宋体"/>
-                <w:color w:val="000000"/>
-                <w:kern w:val="0"/>
                 <w:szCs w:val="21"/>
               </w:rPr>
               <w:t>IPv4</w:t>
@@ -958,8 +946,6 @@
             <w:r>
               <w:rPr>
                 <w:rFonts w:ascii="宋体" w:hAnsi="宋体" w:cs="宋体" w:hint="eastAsia"/>
-                <w:color w:val="000000"/>
-                <w:kern w:val="0"/>
                 <w:szCs w:val="21"/>
               </w:rPr>
               <w:t>协议是互联网的核心协议，它保证了网络节点（包括网络设备和主机）在网络层能够按照标准协议互相通信。</w:t>
@@ -967,8 +953,6 @@
             <w:r>
               <w:rPr>
                 <w:rFonts w:ascii="宋体" w:hAnsi="宋体"/>
-                <w:color w:val="000000"/>
-                <w:kern w:val="0"/>
                 <w:szCs w:val="21"/>
               </w:rPr>
               <w:t>IPv4</w:t>
@@ -976,8 +960,6 @@
             <w:r>
               <w:rPr>
                 <w:rFonts w:ascii="宋体" w:hAnsi="宋体" w:cs="宋体" w:hint="eastAsia"/>
-                <w:color w:val="000000"/>
-                <w:kern w:val="0"/>
                 <w:szCs w:val="21"/>
               </w:rPr>
               <w:t>地址唯一标识了网络节点和网络的连接关系。在我们日常使用的计算机的主机协议</w:t>
@@ -986,8 +968,6 @@
             <w:r>
               <w:rPr>
                 <w:rFonts w:ascii="宋体" w:hAnsi="宋体" w:cs="宋体" w:hint="eastAsia"/>
-                <w:color w:val="000000"/>
-                <w:kern w:val="0"/>
                 <w:szCs w:val="21"/>
               </w:rPr>
               <w:t>栈</w:t>
@@ -996,8 +976,6 @@
             <w:r>
               <w:rPr>
                 <w:rFonts w:ascii="宋体" w:hAnsi="宋体" w:cs="宋体" w:hint="eastAsia"/>
-                <w:color w:val="000000"/>
-                <w:kern w:val="0"/>
                 <w:szCs w:val="21"/>
               </w:rPr>
               <w:t>中，</w:t>
@@ -1005,8 +983,6 @@
             <w:r>
               <w:rPr>
                 <w:rFonts w:ascii="宋体" w:hAnsi="宋体"/>
-                <w:color w:val="000000"/>
-                <w:kern w:val="0"/>
                 <w:szCs w:val="21"/>
               </w:rPr>
               <w:t>IPv4</w:t>
@@ -1014,8 +990,6 @@
             <w:r>
               <w:rPr>
                 <w:rFonts w:ascii="宋体" w:hAnsi="宋体" w:cs="宋体" w:hint="eastAsia"/>
-                <w:color w:val="000000"/>
-                <w:kern w:val="0"/>
                 <w:szCs w:val="21"/>
               </w:rPr>
               <w:t>协议必不可少，它能够接收网络中传送给本机的分组，同时也能根据上层协议的要求将报文封装为</w:t>
@@ -1023,8 +997,6 @@
             <w:r>
               <w:rPr>
                 <w:rFonts w:ascii="宋体" w:hAnsi="宋体"/>
-                <w:color w:val="000000"/>
-                <w:kern w:val="0"/>
                 <w:szCs w:val="21"/>
               </w:rPr>
               <w:t>IPv4</w:t>
@@ -1032,8 +1004,6 @@
             <w:r>
               <w:rPr>
                 <w:rFonts w:ascii="宋体" w:hAnsi="宋体" w:cs="宋体" w:hint="eastAsia"/>
-                <w:color w:val="000000"/>
-                <w:kern w:val="0"/>
                 <w:szCs w:val="21"/>
               </w:rPr>
               <w:t>分组发送出去。</w:t>
@@ -1048,16 +1018,12 @@
               <w:jc w:val="left"/>
               <w:rPr>
                 <w:rFonts w:ascii="宋体" w:hAnsi="宋体" w:cs="宋体"/>
-                <w:color w:val="000000"/>
-                <w:kern w:val="0"/>
                 <w:szCs w:val="21"/>
               </w:rPr>
             </w:pPr>
             <w:r>
               <w:rPr>
                 <w:rFonts w:ascii="宋体" w:hAnsi="宋体" w:cs="宋体" w:hint="eastAsia"/>
-                <w:color w:val="000000"/>
-                <w:kern w:val="0"/>
                 <w:szCs w:val="21"/>
               </w:rPr>
               <w:t>本实验通过设计实现主机协议</w:t>
@@ -1066,8 +1032,6 @@
             <w:r>
               <w:rPr>
                 <w:rFonts w:ascii="宋体" w:hAnsi="宋体" w:cs="宋体" w:hint="eastAsia"/>
-                <w:color w:val="000000"/>
-                <w:kern w:val="0"/>
                 <w:szCs w:val="21"/>
               </w:rPr>
               <w:t>栈</w:t>
@@ -1076,8 +1040,6 @@
             <w:r>
               <w:rPr>
                 <w:rFonts w:ascii="宋体" w:hAnsi="宋体" w:cs="宋体" w:hint="eastAsia"/>
-                <w:color w:val="000000"/>
-                <w:kern w:val="0"/>
                 <w:szCs w:val="21"/>
               </w:rPr>
               <w:t>中的</w:t>
@@ -1085,8 +1047,6 @@
             <w:r>
               <w:rPr>
                 <w:rFonts w:ascii="宋体" w:hAnsi="宋体"/>
-                <w:color w:val="000000"/>
-                <w:kern w:val="0"/>
                 <w:szCs w:val="21"/>
               </w:rPr>
               <w:t>IPv4</w:t>
@@ -1094,8 +1054,6 @@
             <w:r>
               <w:rPr>
                 <w:rFonts w:ascii="宋体" w:hAnsi="宋体" w:cs="宋体" w:hint="eastAsia"/>
-                <w:color w:val="000000"/>
-                <w:kern w:val="0"/>
                 <w:szCs w:val="21"/>
               </w:rPr>
               <w:t>协议，让学生深入了解网络层协议的基本原理，学习</w:t>
@@ -1103,8 +1061,6 @@
             <w:r>
               <w:rPr>
                 <w:rFonts w:ascii="宋体" w:hAnsi="宋体"/>
-                <w:color w:val="000000"/>
-                <w:kern w:val="0"/>
                 <w:szCs w:val="21"/>
               </w:rPr>
               <w:t>IPv4</w:t>
@@ -1112,8 +1068,6 @@
             <w:r>
               <w:rPr>
                 <w:rFonts w:ascii="宋体" w:hAnsi="宋体" w:cs="宋体" w:hint="eastAsia"/>
-                <w:color w:val="000000"/>
-                <w:kern w:val="0"/>
                 <w:szCs w:val="21"/>
               </w:rPr>
               <w:t>协议基本的分组接收和发送流程。</w:t>
@@ -1124,16 +1078,12 @@
               <w:ind w:firstLineChars="200" w:firstLine="420"/>
               <w:rPr>
                 <w:rFonts w:ascii="宋体" w:hAnsi="宋体" w:cs="宋体"/>
-                <w:color w:val="000000"/>
-                <w:kern w:val="0"/>
                 <w:szCs w:val="21"/>
               </w:rPr>
             </w:pPr>
             <w:r>
               <w:rPr>
                 <w:rFonts w:ascii="宋体" w:hAnsi="宋体" w:cs="宋体" w:hint="eastAsia"/>
-                <w:color w:val="000000"/>
-                <w:kern w:val="0"/>
                 <w:szCs w:val="21"/>
               </w:rPr>
               <w:t>另外，通过本实验，学生可以初步接触互联网协议</w:t>
@@ -1142,8 +1092,6 @@
             <w:r>
               <w:rPr>
                 <w:rFonts w:ascii="宋体" w:hAnsi="宋体" w:cs="宋体" w:hint="eastAsia"/>
-                <w:color w:val="000000"/>
-                <w:kern w:val="0"/>
                 <w:szCs w:val="21"/>
               </w:rPr>
               <w:t>栈</w:t>
@@ -1152,8 +1100,6 @@
             <w:r>
               <w:rPr>
                 <w:rFonts w:ascii="宋体" w:hAnsi="宋体" w:cs="宋体" w:hint="eastAsia"/>
-                <w:color w:val="000000"/>
-                <w:kern w:val="0"/>
                 <w:szCs w:val="21"/>
               </w:rPr>
               <w:t>的结构和计算机网络实验系统，为后面进行更为深入复杂的实验奠定良好的基础。</w:t>
@@ -1195,16 +1141,12 @@
               <w:jc w:val="left"/>
               <w:rPr>
                 <w:rFonts w:ascii="宋体" w:hAnsi="宋体" w:cs="宋体"/>
-                <w:color w:val="000000"/>
-                <w:kern w:val="0"/>
                 <w:szCs w:val="21"/>
               </w:rPr>
             </w:pPr>
             <w:r>
               <w:rPr>
                 <w:rFonts w:ascii="宋体" w:hAnsi="宋体" w:cs="宋体" w:hint="eastAsia"/>
-                <w:color w:val="000000"/>
-                <w:kern w:val="0"/>
                 <w:szCs w:val="21"/>
               </w:rPr>
               <w:t>通过前面的实验，我们已经深入了解了</w:t>
@@ -1212,8 +1154,6 @@
             <w:r>
               <w:rPr>
                 <w:rFonts w:ascii="宋体" w:hAnsi="宋体"/>
-                <w:color w:val="000000"/>
-                <w:kern w:val="0"/>
                 <w:szCs w:val="21"/>
               </w:rPr>
               <w:t>IPv4</w:t>
@@ -1221,8 +1161,6 @@
             <w:r>
               <w:rPr>
                 <w:rFonts w:ascii="宋体" w:hAnsi="宋体" w:cs="宋体" w:hint="eastAsia"/>
-                <w:color w:val="000000"/>
-                <w:kern w:val="0"/>
                 <w:szCs w:val="21"/>
               </w:rPr>
               <w:t>协议的分组接收和发送处理流程。本实验需要将实验模块的角色定位从通信两端的主机转移到作为中间节点的路由器上，在</w:t>
@@ -1230,8 +1168,6 @@
             <w:r>
               <w:rPr>
                 <w:rFonts w:ascii="宋体" w:hAnsi="宋体"/>
-                <w:color w:val="000000"/>
-                <w:kern w:val="0"/>
                 <w:szCs w:val="21"/>
               </w:rPr>
               <w:t>IPv4</w:t>
@@ -1239,8 +1175,6 @@
             <w:r>
               <w:rPr>
                 <w:rFonts w:ascii="宋体" w:hAnsi="宋体" w:cs="宋体" w:hint="eastAsia"/>
-                <w:color w:val="000000"/>
-                <w:kern w:val="0"/>
                 <w:szCs w:val="21"/>
               </w:rPr>
               <w:t>分组收发处理的基础上，实现分组的路由转发功能。</w:t>
@@ -1255,16 +1189,12 @@
               <w:jc w:val="left"/>
               <w:rPr>
                 <w:rFonts w:ascii="宋体" w:hAnsi="宋体" w:cs="宋体"/>
-                <w:color w:val="000000"/>
-                <w:kern w:val="0"/>
                 <w:szCs w:val="21"/>
               </w:rPr>
             </w:pPr>
             <w:r>
               <w:rPr>
                 <w:rFonts w:ascii="宋体" w:hAnsi="宋体" w:cs="宋体" w:hint="eastAsia"/>
-                <w:color w:val="000000"/>
-                <w:kern w:val="0"/>
                 <w:szCs w:val="21"/>
               </w:rPr>
               <w:t>网络层协议最为关注的是如何将</w:t>
@@ -1272,8 +1202,6 @@
             <w:r>
               <w:rPr>
                 <w:rFonts w:ascii="宋体" w:hAnsi="宋体"/>
-                <w:color w:val="000000"/>
-                <w:kern w:val="0"/>
                 <w:szCs w:val="21"/>
               </w:rPr>
               <w:t>IPv4</w:t>
@@ -1281,8 +1209,6 @@
             <w:r>
               <w:rPr>
                 <w:rFonts w:ascii="宋体" w:hAnsi="宋体" w:cs="宋体" w:hint="eastAsia"/>
-                <w:color w:val="000000"/>
-                <w:kern w:val="0"/>
                 <w:szCs w:val="21"/>
               </w:rPr>
               <w:t>分组从源主机通过网络送达目的主机，这个任务就是由路由器中的</w:t>
@@ -1290,8 +1216,6 @@
             <w:r>
               <w:rPr>
                 <w:rFonts w:ascii="宋体" w:hAnsi="宋体"/>
-                <w:color w:val="000000"/>
-                <w:kern w:val="0"/>
                 <w:szCs w:val="21"/>
               </w:rPr>
               <w:t>IPv4</w:t>
@@ -1299,8 +1223,6 @@
             <w:r>
               <w:rPr>
                 <w:rFonts w:ascii="宋体" w:hAnsi="宋体" w:cs="宋体" w:hint="eastAsia"/>
-                <w:color w:val="000000"/>
-                <w:kern w:val="0"/>
                 <w:szCs w:val="21"/>
               </w:rPr>
               <w:t>协议模块所承担。路由器根据自身所获得的路由信息，将收到的</w:t>
@@ -1308,8 +1230,6 @@
             <w:r>
               <w:rPr>
                 <w:rFonts w:ascii="宋体" w:hAnsi="宋体"/>
-                <w:color w:val="000000"/>
-                <w:kern w:val="0"/>
                 <w:szCs w:val="21"/>
               </w:rPr>
               <w:t>IPv4</w:t>
@@ -1317,8 +1237,6 @@
             <w:r>
               <w:rPr>
                 <w:rFonts w:ascii="宋体" w:hAnsi="宋体" w:cs="宋体" w:hint="eastAsia"/>
-                <w:color w:val="000000"/>
-                <w:kern w:val="0"/>
                 <w:szCs w:val="21"/>
               </w:rPr>
               <w:t>分组转发</w:t>
@@ -1327,8 +1245,6 @@
             <w:r>
               <w:rPr>
                 <w:rFonts w:ascii="宋体" w:hAnsi="宋体" w:cs="宋体" w:hint="eastAsia"/>
-                <w:color w:val="000000"/>
-                <w:kern w:val="0"/>
                 <w:szCs w:val="21"/>
               </w:rPr>
               <w:t>给正确</w:t>
@@ -1337,8 +1253,6 @@
             <w:r>
               <w:rPr>
                 <w:rFonts w:ascii="宋体" w:hAnsi="宋体" w:cs="宋体" w:hint="eastAsia"/>
-                <w:color w:val="000000"/>
-                <w:kern w:val="0"/>
                 <w:szCs w:val="21"/>
               </w:rPr>
               <w:t>的下一跳路由器。</w:t>
@@ -1347,8 +1261,6 @@
             <w:r>
               <w:rPr>
                 <w:rFonts w:ascii="宋体" w:hAnsi="宋体" w:cs="宋体" w:hint="eastAsia"/>
-                <w:color w:val="000000"/>
-                <w:kern w:val="0"/>
                 <w:szCs w:val="21"/>
               </w:rPr>
               <w:t>如此逐跳地</w:t>
@@ -1357,8 +1269,6 @@
             <w:r>
               <w:rPr>
                 <w:rFonts w:ascii="宋体" w:hAnsi="宋体" w:cs="宋体" w:hint="eastAsia"/>
-                <w:color w:val="000000"/>
-                <w:kern w:val="0"/>
                 <w:szCs w:val="21"/>
               </w:rPr>
               <w:t>对分组进行转发，直至该分组抵达目的主机。</w:t>
@@ -1366,8 +1276,6 @@
             <w:r>
               <w:rPr>
                 <w:rFonts w:ascii="宋体" w:hAnsi="宋体"/>
-                <w:color w:val="000000"/>
-                <w:kern w:val="0"/>
                 <w:szCs w:val="21"/>
               </w:rPr>
               <w:t>IPv4</w:t>
@@ -1375,8 +1283,6 @@
             <w:r>
               <w:rPr>
                 <w:rFonts w:ascii="宋体" w:hAnsi="宋体" w:cs="宋体" w:hint="eastAsia"/>
-                <w:color w:val="000000"/>
-                <w:kern w:val="0"/>
                 <w:szCs w:val="21"/>
               </w:rPr>
               <w:t>分组转发是路由器最为重要的功能。</w:t>
@@ -1389,8 +1295,6 @@
             <w:r>
               <w:rPr>
                 <w:rFonts w:ascii="宋体" w:hAnsi="宋体" w:cs="宋体" w:hint="eastAsia"/>
-                <w:color w:val="000000"/>
-                <w:kern w:val="0"/>
                 <w:szCs w:val="21"/>
               </w:rPr>
               <w:t>本实验设计模拟实现路由器中的</w:t>
@@ -1398,8 +1302,6 @@
             <w:r>
               <w:rPr>
                 <w:rFonts w:ascii="宋体" w:hAnsi="宋体"/>
-                <w:color w:val="000000"/>
-                <w:kern w:val="0"/>
                 <w:szCs w:val="21"/>
               </w:rPr>
               <w:t>IPv4</w:t>
@@ -1407,8 +1309,6 @@
             <w:r>
               <w:rPr>
                 <w:rFonts w:ascii="宋体" w:hAnsi="宋体" w:cs="宋体" w:hint="eastAsia"/>
-                <w:color w:val="000000"/>
-                <w:kern w:val="0"/>
                 <w:szCs w:val="21"/>
               </w:rPr>
               <w:t>协议，可以在原有</w:t>
@@ -1416,8 +1316,6 @@
             <w:r>
               <w:rPr>
                 <w:rFonts w:ascii="宋体" w:hAnsi="宋体"/>
-                <w:color w:val="000000"/>
-                <w:kern w:val="0"/>
                 <w:szCs w:val="21"/>
               </w:rPr>
               <w:t>IPv4</w:t>
@@ -1425,8 +1323,6 @@
             <w:r>
               <w:rPr>
                 <w:rFonts w:ascii="宋体" w:hAnsi="宋体" w:cs="宋体" w:hint="eastAsia"/>
-                <w:color w:val="000000"/>
-                <w:kern w:val="0"/>
                 <w:szCs w:val="21"/>
               </w:rPr>
               <w:t>分组收发实验的基础上，增加</w:t>
@@ -1434,8 +1330,6 @@
             <w:r>
               <w:rPr>
                 <w:rFonts w:ascii="宋体" w:hAnsi="宋体"/>
-                <w:color w:val="000000"/>
-                <w:kern w:val="0"/>
                 <w:szCs w:val="21"/>
               </w:rPr>
               <w:t>IPv4</w:t>
@@ -1443,8 +1337,6 @@
             <w:r>
               <w:rPr>
                 <w:rFonts w:ascii="宋体" w:hAnsi="宋体" w:cs="宋体" w:hint="eastAsia"/>
-                <w:color w:val="000000"/>
-                <w:kern w:val="0"/>
                 <w:szCs w:val="21"/>
               </w:rPr>
               <w:t>分组的转发功能。对网络的观察视角由主机转移到路由器中，了解路由器是如何为分组选择路由，</w:t>
@@ -1453,8 +1345,6 @@
             <w:r>
               <w:rPr>
                 <w:rFonts w:ascii="宋体" w:hAnsi="宋体" w:cs="宋体" w:hint="eastAsia"/>
-                <w:color w:val="000000"/>
-                <w:kern w:val="0"/>
                 <w:szCs w:val="21"/>
               </w:rPr>
               <w:t>并逐跳地</w:t>
@@ -1463,8 +1353,6 @@
             <w:r>
               <w:rPr>
                 <w:rFonts w:ascii="宋体" w:hAnsi="宋体" w:cs="宋体" w:hint="eastAsia"/>
-                <w:color w:val="000000"/>
-                <w:kern w:val="0"/>
                 <w:szCs w:val="21"/>
               </w:rPr>
               <w:t>将分组发送到目的主机。本实验中也会初步接触路由表这一重要的数据结构，认识路由器是如何根据路由表对分组进行转发的。</w:t>
@@ -1550,16 +1438,12 @@
               <w:jc w:val="left"/>
               <w:rPr>
                 <w:rFonts w:ascii="宋体" w:hAnsi="宋体" w:cs="宋体"/>
-                <w:color w:val="000000"/>
-                <w:kern w:val="0"/>
                 <w:szCs w:val="21"/>
               </w:rPr>
             </w:pPr>
             <w:r>
               <w:rPr>
                 <w:rFonts w:ascii="宋体" w:hAnsi="宋体"/>
-                <w:color w:val="000000"/>
-                <w:kern w:val="0"/>
                 <w:szCs w:val="21"/>
               </w:rPr>
               <w:t xml:space="preserve">1) </w:t>
@@ -1567,8 +1451,6 @@
             <w:r>
               <w:rPr>
                 <w:rFonts w:ascii="宋体" w:hAnsi="宋体" w:cs="宋体" w:hint="eastAsia"/>
-                <w:color w:val="000000"/>
-                <w:kern w:val="0"/>
                 <w:szCs w:val="21"/>
               </w:rPr>
               <w:t>实现</w:t>
@@ -1576,8 +1458,6 @@
             <w:r>
               <w:rPr>
                 <w:rFonts w:ascii="宋体" w:hAnsi="宋体"/>
-                <w:color w:val="000000"/>
-                <w:kern w:val="0"/>
                 <w:szCs w:val="21"/>
               </w:rPr>
               <w:t>IPv4</w:t>
@@ -1585,8 +1465,6 @@
             <w:r>
               <w:rPr>
                 <w:rFonts w:ascii="宋体" w:hAnsi="宋体" w:cs="宋体" w:hint="eastAsia"/>
-                <w:color w:val="000000"/>
-                <w:kern w:val="0"/>
                 <w:szCs w:val="21"/>
               </w:rPr>
               <w:t>分组的基本接收处理功能</w:t>
@@ -1601,16 +1479,12 @@
               <w:jc w:val="left"/>
               <w:rPr>
                 <w:rFonts w:ascii="宋体" w:hAnsi="宋体" w:cs="宋体"/>
-                <w:color w:val="000000"/>
-                <w:kern w:val="0"/>
                 <w:szCs w:val="21"/>
               </w:rPr>
             </w:pPr>
             <w:r>
               <w:rPr>
                 <w:rFonts w:ascii="宋体" w:hAnsi="宋体" w:cs="宋体" w:hint="eastAsia"/>
-                <w:color w:val="000000"/>
-                <w:kern w:val="0"/>
                 <w:szCs w:val="21"/>
               </w:rPr>
               <w:t>对于接收到的</w:t>
@@ -1618,8 +1492,6 @@
             <w:r>
               <w:rPr>
                 <w:rFonts w:ascii="宋体" w:hAnsi="宋体"/>
-                <w:color w:val="000000"/>
-                <w:kern w:val="0"/>
                 <w:szCs w:val="21"/>
               </w:rPr>
               <w:t>IPv4</w:t>
@@ -1627,8 +1499,6 @@
             <w:r>
               <w:rPr>
                 <w:rFonts w:ascii="宋体" w:hAnsi="宋体" w:cs="宋体" w:hint="eastAsia"/>
-                <w:color w:val="000000"/>
-                <w:kern w:val="0"/>
                 <w:szCs w:val="21"/>
               </w:rPr>
               <w:t>分组，检查目的地址是否为本地地址，并检查</w:t>
@@ -1636,8 +1506,6 @@
             <w:r>
               <w:rPr>
                 <w:rFonts w:ascii="宋体" w:hAnsi="宋体"/>
-                <w:color w:val="000000"/>
-                <w:kern w:val="0"/>
                 <w:szCs w:val="21"/>
               </w:rPr>
               <w:t>IPv4</w:t>
@@ -1645,8 +1513,6 @@
             <w:r>
               <w:rPr>
                 <w:rFonts w:ascii="宋体" w:hAnsi="宋体" w:cs="宋体" w:hint="eastAsia"/>
-                <w:color w:val="000000"/>
-                <w:kern w:val="0"/>
                 <w:szCs w:val="21"/>
               </w:rPr>
               <w:t>分组头部中其它字段的合法性。提交正确的分组给上层协议继续处理，丢弃错误的分组并说明错误类型。</w:t>
@@ -1660,16 +1526,12 @@
               <w:jc w:val="left"/>
               <w:rPr>
                 <w:rFonts w:ascii="宋体" w:hAnsi="宋体" w:cs="宋体"/>
-                <w:color w:val="000000"/>
-                <w:kern w:val="0"/>
                 <w:szCs w:val="21"/>
               </w:rPr>
             </w:pPr>
             <w:r>
               <w:rPr>
                 <w:rFonts w:ascii="宋体" w:hAnsi="宋体"/>
-                <w:color w:val="000000"/>
-                <w:kern w:val="0"/>
                 <w:szCs w:val="21"/>
               </w:rPr>
               <w:t xml:space="preserve">2) </w:t>
@@ -1677,8 +1539,6 @@
             <w:r>
               <w:rPr>
                 <w:rFonts w:ascii="宋体" w:hAnsi="宋体" w:cs="宋体" w:hint="eastAsia"/>
-                <w:color w:val="000000"/>
-                <w:kern w:val="0"/>
                 <w:szCs w:val="21"/>
               </w:rPr>
               <w:t>实现</w:t>
@@ -1686,8 +1546,6 @@
             <w:r>
               <w:rPr>
                 <w:rFonts w:ascii="宋体" w:hAnsi="宋体"/>
-                <w:color w:val="000000"/>
-                <w:kern w:val="0"/>
                 <w:szCs w:val="21"/>
               </w:rPr>
               <w:t>IPv4</w:t>
@@ -1695,8 +1553,6 @@
             <w:r>
               <w:rPr>
                 <w:rFonts w:ascii="宋体" w:hAnsi="宋体" w:cs="宋体" w:hint="eastAsia"/>
-                <w:color w:val="000000"/>
-                <w:kern w:val="0"/>
                 <w:szCs w:val="21"/>
               </w:rPr>
               <w:t>分组的封装发送</w:t>
@@ -1715,8 +1571,6 @@
             <w:r>
               <w:rPr>
                 <w:rFonts w:ascii="宋体" w:hAnsi="宋体" w:cs="宋体" w:hint="eastAsia"/>
-                <w:color w:val="000000"/>
-                <w:kern w:val="0"/>
                 <w:sz w:val="21"/>
                 <w:szCs w:val="21"/>
               </w:rPr>
@@ -1725,8 +1579,6 @@
             <w:r>
               <w:rPr>
                 <w:rFonts w:ascii="宋体" w:hAnsi="宋体"/>
-                <w:color w:val="000000"/>
-                <w:kern w:val="0"/>
                 <w:sz w:val="21"/>
                 <w:szCs w:val="21"/>
               </w:rPr>
@@ -1735,8 +1587,6 @@
             <w:r>
               <w:rPr>
                 <w:rFonts w:ascii="宋体" w:hAnsi="宋体" w:cs="宋体" w:hint="eastAsia"/>
-                <w:color w:val="000000"/>
-                <w:kern w:val="0"/>
                 <w:sz w:val="21"/>
                 <w:szCs w:val="21"/>
               </w:rPr>
@@ -1799,16 +1649,12 @@
               <w:jc w:val="left"/>
               <w:rPr>
                 <w:rFonts w:ascii="宋体" w:hAnsi="宋体" w:cs="宋体"/>
-                <w:color w:val="000000"/>
-                <w:kern w:val="0"/>
                 <w:szCs w:val="21"/>
               </w:rPr>
             </w:pPr>
             <w:r>
               <w:rPr>
                 <w:rFonts w:ascii="宋体" w:hAnsi="宋体"/>
-                <w:color w:val="000000"/>
-                <w:kern w:val="0"/>
                 <w:szCs w:val="21"/>
               </w:rPr>
               <w:t xml:space="preserve">1) </w:t>
@@ -1816,8 +1662,6 @@
             <w:r>
               <w:rPr>
                 <w:rFonts w:ascii="宋体" w:hAnsi="宋体" w:cs="宋体" w:hint="eastAsia"/>
-                <w:color w:val="000000"/>
-                <w:kern w:val="0"/>
                 <w:szCs w:val="21"/>
               </w:rPr>
               <w:t>设计路由表数据结构。</w:t>
@@ -1832,16 +1676,12 @@
               <w:jc w:val="left"/>
               <w:rPr>
                 <w:rFonts w:ascii="宋体" w:hAnsi="宋体" w:cs="宋体"/>
-                <w:color w:val="000000"/>
-                <w:kern w:val="0"/>
                 <w:szCs w:val="21"/>
               </w:rPr>
             </w:pPr>
             <w:r>
               <w:rPr>
                 <w:rFonts w:ascii="宋体" w:hAnsi="宋体" w:cs="宋体" w:hint="eastAsia"/>
-                <w:color w:val="000000"/>
-                <w:kern w:val="0"/>
                 <w:szCs w:val="21"/>
               </w:rPr>
               <w:t>设计路由表所采用的数据结构。要求能够根据目的</w:t>
@@ -1849,8 +1689,6 @@
             <w:r>
               <w:rPr>
                 <w:rFonts w:ascii="宋体" w:hAnsi="宋体"/>
-                <w:color w:val="000000"/>
-                <w:kern w:val="0"/>
                 <w:szCs w:val="21"/>
               </w:rPr>
               <w:t>IPv4</w:t>
@@ -1858,8 +1696,6 @@
             <w:r>
               <w:rPr>
                 <w:rFonts w:ascii="宋体" w:hAnsi="宋体" w:cs="宋体" w:hint="eastAsia"/>
-                <w:color w:val="000000"/>
-                <w:kern w:val="0"/>
                 <w:szCs w:val="21"/>
               </w:rPr>
               <w:t>地址来确定分组处理行为（转发情况下需获得下一跳的</w:t>
@@ -1867,8 +1703,6 @@
             <w:r>
               <w:rPr>
                 <w:rFonts w:ascii="宋体" w:hAnsi="宋体"/>
-                <w:color w:val="000000"/>
-                <w:kern w:val="0"/>
                 <w:szCs w:val="21"/>
               </w:rPr>
               <w:t>IPv4</w:t>
@@ -1876,8 +1710,6 @@
             <w:r>
               <w:rPr>
                 <w:rFonts w:ascii="宋体" w:hAnsi="宋体" w:cs="宋体" w:hint="eastAsia"/>
-                <w:color w:val="000000"/>
-                <w:kern w:val="0"/>
                 <w:szCs w:val="21"/>
               </w:rPr>
               <w:t>地址）。路由表的数据结构和查找算法会极大的影响路由器的转发性能，有兴趣的同学可以深入思考和探索。</w:t>
@@ -1891,16 +1723,12 @@
               <w:jc w:val="left"/>
               <w:rPr>
                 <w:rFonts w:ascii="宋体" w:hAnsi="宋体" w:cs="宋体"/>
-                <w:color w:val="000000"/>
-                <w:kern w:val="0"/>
                 <w:szCs w:val="21"/>
               </w:rPr>
             </w:pPr>
             <w:r>
               <w:rPr>
                 <w:rFonts w:ascii="宋体" w:hAnsi="宋体"/>
-                <w:color w:val="000000"/>
-                <w:kern w:val="0"/>
                 <w:szCs w:val="21"/>
               </w:rPr>
               <w:t>2) IPv4</w:t>
@@ -1908,8 +1736,6 @@
             <w:r>
               <w:rPr>
                 <w:rFonts w:ascii="宋体" w:hAnsi="宋体" w:cs="宋体" w:hint="eastAsia"/>
-                <w:color w:val="000000"/>
-                <w:kern w:val="0"/>
                 <w:szCs w:val="21"/>
               </w:rPr>
               <w:t>分组的接收和发送。</w:t>
@@ -1924,16 +1750,12 @@
               <w:jc w:val="left"/>
               <w:rPr>
                 <w:rFonts w:ascii="宋体" w:hAnsi="宋体" w:cs="宋体"/>
-                <w:color w:val="000000"/>
-                <w:kern w:val="0"/>
                 <w:szCs w:val="21"/>
               </w:rPr>
             </w:pPr>
             <w:r>
               <w:rPr>
                 <w:rFonts w:ascii="宋体" w:hAnsi="宋体" w:cs="宋体" w:hint="eastAsia"/>
-                <w:color w:val="000000"/>
-                <w:kern w:val="0"/>
                 <w:szCs w:val="21"/>
               </w:rPr>
               <w:t>对前面实验（</w:t>
@@ -1941,8 +1763,6 @@
             <w:r>
               <w:rPr>
                 <w:rFonts w:ascii="宋体" w:hAnsi="宋体"/>
-                <w:color w:val="000000"/>
-                <w:kern w:val="0"/>
                 <w:szCs w:val="21"/>
               </w:rPr>
               <w:t>IP</w:t>
@@ -1950,8 +1770,6 @@
             <w:r>
               <w:rPr>
                 <w:rFonts w:ascii="宋体" w:hAnsi="宋体" w:cs="宋体" w:hint="eastAsia"/>
-                <w:color w:val="000000"/>
-                <w:kern w:val="0"/>
                 <w:szCs w:val="21"/>
               </w:rPr>
               <w:t>实验）中所完成的代码进行修改，在路由器协议</w:t>
@@ -1960,8 +1778,6 @@
             <w:r>
               <w:rPr>
                 <w:rFonts w:ascii="宋体" w:hAnsi="宋体" w:cs="宋体" w:hint="eastAsia"/>
-                <w:color w:val="000000"/>
-                <w:kern w:val="0"/>
                 <w:szCs w:val="21"/>
               </w:rPr>
               <w:t>栈</w:t>
@@ -1970,8 +1786,6 @@
             <w:r>
               <w:rPr>
                 <w:rFonts w:ascii="宋体" w:hAnsi="宋体" w:cs="宋体" w:hint="eastAsia"/>
-                <w:color w:val="000000"/>
-                <w:kern w:val="0"/>
                 <w:szCs w:val="21"/>
               </w:rPr>
               <w:t>的</w:t>
@@ -1979,8 +1793,6 @@
             <w:r>
               <w:rPr>
                 <w:rFonts w:ascii="宋体" w:hAnsi="宋体"/>
-                <w:color w:val="000000"/>
-                <w:kern w:val="0"/>
                 <w:szCs w:val="21"/>
               </w:rPr>
               <w:t>IPv4</w:t>
@@ -1988,8 +1800,6 @@
             <w:r>
               <w:rPr>
                 <w:rFonts w:ascii="宋体" w:hAnsi="宋体" w:cs="宋体" w:hint="eastAsia"/>
-                <w:color w:val="000000"/>
-                <w:kern w:val="0"/>
                 <w:szCs w:val="21"/>
               </w:rPr>
               <w:t>模块中能够正确完成分组的接收和发送处理。具体要求不做改变，参见</w:t>
@@ -1997,8 +1807,6 @@
             <w:r>
               <w:rPr>
                 <w:rFonts w:ascii="宋体" w:hAnsi="宋体" w:cs="宋体"/>
-                <w:color w:val="000000"/>
-                <w:kern w:val="0"/>
                 <w:szCs w:val="21"/>
               </w:rPr>
               <w:t>“</w:t>
@@ -2006,8 +1814,6 @@
             <w:r>
               <w:rPr>
                 <w:rFonts w:ascii="宋体" w:hAnsi="宋体"/>
-                <w:color w:val="000000"/>
-                <w:kern w:val="0"/>
                 <w:szCs w:val="21"/>
               </w:rPr>
               <w:t>IP</w:t>
@@ -2015,8 +1821,6 @@
             <w:r>
               <w:rPr>
                 <w:rFonts w:ascii="宋体" w:hAnsi="宋体" w:cs="宋体" w:hint="eastAsia"/>
-                <w:color w:val="000000"/>
-                <w:kern w:val="0"/>
                 <w:szCs w:val="21"/>
               </w:rPr>
               <w:t>实验</w:t>
@@ -2024,8 +1828,6 @@
             <w:r>
               <w:rPr>
                 <w:rFonts w:ascii="宋体" w:hAnsi="宋体" w:cs="宋体"/>
-                <w:color w:val="000000"/>
-                <w:kern w:val="0"/>
                 <w:szCs w:val="21"/>
               </w:rPr>
               <w:t>”</w:t>
@@ -2033,8 +1835,6 @@
             <w:r>
               <w:rPr>
                 <w:rFonts w:ascii="宋体" w:hAnsi="宋体" w:cs="宋体" w:hint="eastAsia"/>
-                <w:color w:val="000000"/>
-                <w:kern w:val="0"/>
                 <w:szCs w:val="21"/>
               </w:rPr>
               <w:t>。</w:t>
@@ -2048,16 +1848,12 @@
               <w:jc w:val="left"/>
               <w:rPr>
                 <w:rFonts w:ascii="宋体" w:hAnsi="宋体" w:cs="宋体"/>
-                <w:color w:val="000000"/>
-                <w:kern w:val="0"/>
                 <w:szCs w:val="21"/>
               </w:rPr>
             </w:pPr>
             <w:r>
               <w:rPr>
                 <w:rFonts w:ascii="宋体" w:hAnsi="宋体"/>
-                <w:color w:val="000000"/>
-                <w:kern w:val="0"/>
                 <w:szCs w:val="21"/>
               </w:rPr>
               <w:t>3) IPv4</w:t>
@@ -2065,8 +1861,6 @@
             <w:r>
               <w:rPr>
                 <w:rFonts w:ascii="宋体" w:hAnsi="宋体" w:cs="宋体" w:hint="eastAsia"/>
-                <w:color w:val="000000"/>
-                <w:kern w:val="0"/>
                 <w:szCs w:val="21"/>
               </w:rPr>
               <w:t>分组的转发。</w:t>
@@ -2086,8 +1880,6 @@
             <w:r>
               <w:rPr>
                 <w:rFonts w:ascii="宋体" w:hAnsi="宋体" w:cs="宋体" w:hint="eastAsia"/>
-                <w:color w:val="000000"/>
-                <w:kern w:val="0"/>
                 <w:sz w:val="21"/>
                 <w:szCs w:val="21"/>
               </w:rPr>
@@ -2096,8 +1888,6 @@
             <w:r>
               <w:rPr>
                 <w:rFonts w:ascii="宋体" w:hAnsi="宋体"/>
-                <w:color w:val="000000"/>
-                <w:kern w:val="0"/>
                 <w:sz w:val="21"/>
                 <w:szCs w:val="21"/>
               </w:rPr>
@@ -2106,8 +1896,6 @@
             <w:r>
               <w:rPr>
                 <w:rFonts w:ascii="宋体" w:hAnsi="宋体" w:cs="宋体" w:hint="eastAsia"/>
-                <w:color w:val="000000"/>
-                <w:kern w:val="0"/>
                 <w:sz w:val="21"/>
                 <w:szCs w:val="21"/>
               </w:rPr>
@@ -2127,11 +1915,6 @@
             </w:tcBorders>
           </w:tcPr>
           <w:p>
-            <w:pPr>
-              <w:rPr>
-                <w:rFonts w:hint="eastAsia"/>
-              </w:rPr>
-            </w:pPr>
             <w:r>
               <w:rPr>
                 <w:rFonts w:hint="eastAsia"/>
@@ -2212,7 +1995,6 @@
               <w:pStyle w:val="2"/>
               <w:ind w:firstLineChars="0" w:firstLine="0"/>
               <w:rPr>
-                <w:rFonts w:hint="eastAsia"/>
                 <w:sz w:val="21"/>
               </w:rPr>
             </w:pPr>
@@ -2357,7 +2139,6 @@
               <w:pStyle w:val="2"/>
               <w:ind w:firstLineChars="0" w:firstLine="0"/>
               <w:rPr>
-                <w:rFonts w:hint="eastAsia"/>
                 <w:sz w:val="21"/>
                 <w:szCs w:val="21"/>
               </w:rPr>
@@ -2378,8 +2159,1482 @@
               </w:rPr>
               <w:t>。</w:t>
             </w:r>
-            <w:bookmarkStart w:id="0" w:name="_GoBack"/>
-            <w:bookmarkEnd w:id="0"/>
+          </w:p>
+          <w:p>
+            <w:pPr>
+              <w:pStyle w:val="2"/>
+              <w:ind w:firstLineChars="0" w:firstLine="0"/>
+              <w:rPr>
+                <w:sz w:val="21"/>
+                <w:szCs w:val="21"/>
+              </w:rPr>
+            </w:pPr>
+            <w:r>
+              <w:rPr>
+                <w:rFonts w:hint="eastAsia"/>
+                <w:sz w:val="21"/>
+                <w:szCs w:val="21"/>
+              </w:rPr>
+              <w:t>2</w:t>
+            </w:r>
+            <w:r>
+              <w:rPr>
+                <w:sz w:val="21"/>
+                <w:szCs w:val="21"/>
+              </w:rPr>
+              <w:t xml:space="preserve">. </w:t>
+            </w:r>
+            <w:r>
+              <w:rPr>
+                <w:rFonts w:hint="eastAsia"/>
+                <w:sz w:val="21"/>
+                <w:szCs w:val="21"/>
+              </w:rPr>
+              <w:t>没有使用新建的数据结构，所以此处不再进行说明。</w:t>
+            </w:r>
+          </w:p>
+          <w:p>
+            <w:pPr>
+              <w:pStyle w:val="2"/>
+              <w:ind w:firstLineChars="0" w:firstLine="0"/>
+              <w:rPr>
+                <w:sz w:val="21"/>
+                <w:szCs w:val="21"/>
+              </w:rPr>
+            </w:pPr>
+            <w:r>
+              <w:rPr>
+                <w:rFonts w:hint="eastAsia"/>
+                <w:sz w:val="21"/>
+                <w:szCs w:val="21"/>
+              </w:rPr>
+              <w:t>3</w:t>
+            </w:r>
+            <w:r>
+              <w:rPr>
+                <w:sz w:val="21"/>
+                <w:szCs w:val="21"/>
+              </w:rPr>
+              <w:t xml:space="preserve">. </w:t>
+            </w:r>
+            <w:r>
+              <w:rPr>
+                <w:rFonts w:hint="eastAsia"/>
+                <w:sz w:val="21"/>
+                <w:szCs w:val="21"/>
+              </w:rPr>
+              <w:t>IPv</w:t>
+            </w:r>
+            <w:r>
+              <w:rPr>
+                <w:sz w:val="21"/>
+                <w:szCs w:val="21"/>
+              </w:rPr>
+              <w:t>4</w:t>
+            </w:r>
+            <w:r>
+              <w:rPr>
+                <w:rFonts w:hint="eastAsia"/>
+                <w:sz w:val="21"/>
+                <w:szCs w:val="21"/>
+              </w:rPr>
+              <w:t>数据包头部信息</w:t>
+            </w:r>
+            <w:r>
+              <w:rPr>
+                <w:rFonts w:hint="eastAsia"/>
+                <w:sz w:val="21"/>
+                <w:szCs w:val="21"/>
+              </w:rPr>
+              <w:t>如下图所示：</w:t>
+            </w:r>
+          </w:p>
+          <w:p>
+            <w:pPr>
+              <w:pStyle w:val="2"/>
+              <w:ind w:firstLineChars="0" w:firstLine="0"/>
+              <w:rPr>
+                <w:rFonts w:hint="eastAsia"/>
+                <w:sz w:val="21"/>
+                <w:szCs w:val="21"/>
+              </w:rPr>
+            </w:pPr>
+            <w:r>
+              <w:rPr>
+                <w:noProof/>
+              </w:rPr>
+              <w:drawing>
+                <wp:inline distT="0" distB="0" distL="0" distR="0">
+                  <wp:extent cx="5274310" cy="2329180"/>
+                  <wp:effectExtent l="0" t="0" r="2540" b="0"/>
+                  <wp:docPr id="4" name="图片 4" descr="1"/>
+                  <wp:cNvGraphicFramePr>
+                    <a:graphicFrameLocks xmlns:a="http://schemas.openxmlformats.org/drawingml/2006/main" noChangeAspect="1"/>
+                  </wp:cNvGraphicFramePr>
+                  <a:graphic xmlns:a="http://schemas.openxmlformats.org/drawingml/2006/main">
+                    <a:graphicData uri="http://schemas.openxmlformats.org/drawingml/2006/picture">
+                      <pic:pic xmlns:pic="http://schemas.openxmlformats.org/drawingml/2006/picture">
+                        <pic:nvPicPr>
+                          <pic:cNvPr id="0" name="Picture 1" descr="1"/>
+                          <pic:cNvPicPr>
+                            <a:picLocks noChangeAspect="1" noChangeArrowheads="1"/>
+                          </pic:cNvPicPr>
+                        </pic:nvPicPr>
+                        <pic:blipFill>
+                          <a:blip r:embed="rId12">
+                            <a:extLst>
+                              <a:ext uri="{28A0092B-C50C-407E-A947-70E740481C1C}">
+                                <a14:useLocalDpi xmlns:a14="http://schemas.microsoft.com/office/drawing/2010/main" val="0"/>
+                              </a:ext>
+                            </a:extLst>
+                          </a:blip>
+                          <a:srcRect/>
+                          <a:stretch>
+                            <a:fillRect/>
+                          </a:stretch>
+                        </pic:blipFill>
+                        <pic:spPr bwMode="auto">
+                          <a:xfrm>
+                            <a:off x="0" y="0"/>
+                            <a:ext cx="5274310" cy="2329180"/>
+                          </a:xfrm>
+                          <a:prstGeom prst="rect">
+                            <a:avLst/>
+                          </a:prstGeom>
+                          <a:noFill/>
+                          <a:ln>
+                            <a:noFill/>
+                          </a:ln>
+                        </pic:spPr>
+                      </pic:pic>
+                    </a:graphicData>
+                  </a:graphic>
+                </wp:inline>
+              </w:drawing>
+            </w:r>
+          </w:p>
+          <w:p>
+            <w:pPr>
+              <w:pStyle w:val="2"/>
+              <w:ind w:firstLineChars="0" w:firstLine="0"/>
+              <w:rPr>
+                <w:sz w:val="21"/>
+                <w:szCs w:val="21"/>
+              </w:rPr>
+            </w:pPr>
+            <w:r>
+              <w:rPr>
+                <w:rFonts w:hint="eastAsia"/>
+                <w:sz w:val="21"/>
+                <w:szCs w:val="21"/>
+              </w:rPr>
+              <w:lastRenderedPageBreak/>
+              <w:t>1</w:t>
+            </w:r>
+            <w:r>
+              <w:rPr>
+                <w:sz w:val="21"/>
+                <w:szCs w:val="21"/>
+              </w:rPr>
+              <w:t xml:space="preserve">) </w:t>
+            </w:r>
+            <w:r>
+              <w:rPr>
+                <w:rFonts w:hint="eastAsia"/>
+                <w:sz w:val="21"/>
+                <w:szCs w:val="21"/>
+              </w:rPr>
+              <w:t>版本号字段错误检验原理</w:t>
+            </w:r>
+          </w:p>
+          <w:p>
+            <w:pPr>
+              <w:pStyle w:val="2"/>
+              <w:ind w:firstLineChars="0" w:firstLine="0"/>
+              <w:rPr>
+                <w:sz w:val="21"/>
+                <w:szCs w:val="21"/>
+              </w:rPr>
+            </w:pPr>
+            <w:r>
+              <w:rPr>
+                <w:rFonts w:hint="eastAsia"/>
+                <w:sz w:val="21"/>
+                <w:szCs w:val="21"/>
+              </w:rPr>
+              <w:t>可以看到版本号在第</w:t>
+            </w:r>
+            <w:r>
+              <w:rPr>
+                <w:rFonts w:hint="eastAsia"/>
+                <w:sz w:val="21"/>
+                <w:szCs w:val="21"/>
+              </w:rPr>
+              <w:t>0</w:t>
+            </w:r>
+            <w:r>
+              <w:rPr>
+                <w:rFonts w:hint="eastAsia"/>
+                <w:sz w:val="21"/>
+                <w:szCs w:val="21"/>
+              </w:rPr>
+              <w:t>字节的高</w:t>
+            </w:r>
+            <w:r>
+              <w:rPr>
+                <w:rFonts w:hint="eastAsia"/>
+                <w:sz w:val="21"/>
+                <w:szCs w:val="21"/>
+              </w:rPr>
+              <w:t>4</w:t>
+            </w:r>
+            <w:r>
+              <w:rPr>
+                <w:rFonts w:hint="eastAsia"/>
+                <w:sz w:val="21"/>
+                <w:szCs w:val="21"/>
+              </w:rPr>
+              <w:t>位，因此仅需利用位运算的原理，将第</w:t>
+            </w:r>
+            <w:r>
+              <w:rPr>
+                <w:rFonts w:hint="eastAsia"/>
+                <w:sz w:val="21"/>
+                <w:szCs w:val="21"/>
+              </w:rPr>
+              <w:t>0</w:t>
+            </w:r>
+            <w:r>
+              <w:rPr>
+                <w:rFonts w:hint="eastAsia"/>
+                <w:sz w:val="21"/>
+                <w:szCs w:val="21"/>
+              </w:rPr>
+              <w:t>字节的高</w:t>
+            </w:r>
+            <w:r>
+              <w:rPr>
+                <w:rFonts w:hint="eastAsia"/>
+                <w:sz w:val="21"/>
+                <w:szCs w:val="21"/>
+              </w:rPr>
+              <w:t>4</w:t>
+            </w:r>
+            <w:r>
+              <w:rPr>
+                <w:rFonts w:hint="eastAsia"/>
+                <w:sz w:val="21"/>
+                <w:szCs w:val="21"/>
+              </w:rPr>
+              <w:t>位提取出来，并且与</w:t>
+            </w:r>
+            <w:r>
+              <w:rPr>
+                <w:rFonts w:hint="eastAsia"/>
+                <w:sz w:val="21"/>
+                <w:szCs w:val="21"/>
+              </w:rPr>
+              <w:t>0</w:t>
+            </w:r>
+            <w:r>
+              <w:rPr>
+                <w:rFonts w:hint="eastAsia"/>
+                <w:sz w:val="21"/>
+                <w:szCs w:val="21"/>
+              </w:rPr>
+              <w:t>进行比较即可。</w:t>
+            </w:r>
+            <w:r>
+              <w:rPr>
+                <w:rFonts w:hint="eastAsia"/>
+                <w:sz w:val="21"/>
+                <w:szCs w:val="21"/>
+              </w:rPr>
+              <w:t>具体实现如下：</w:t>
+            </w:r>
+          </w:p>
+          <w:bookmarkStart w:id="0" w:name="_MON_1603451124"/>
+          <w:bookmarkEnd w:id="0"/>
+          <w:p>
+            <w:pPr>
+              <w:pStyle w:val="2"/>
+              <w:ind w:firstLineChars="0" w:firstLine="0"/>
+              <w:rPr>
+                <w:sz w:val="21"/>
+                <w:szCs w:val="21"/>
+              </w:rPr>
+            </w:pPr>
+            <w:r>
+              <w:rPr>
+                <w:sz w:val="21"/>
+                <w:szCs w:val="21"/>
+              </w:rPr>
+              <w:object w:dxaOrig="8306" w:dyaOrig="2219">
+                <v:shapetype id="_x0000_t75" coordsize="21600,21600" o:spt="75" o:preferrelative="t" path="m@4@5l@4@11@9@11@9@5xe" filled="f" stroked="f">
+                  <v:stroke joinstyle="miter"/>
+                  <v:formulas>
+                    <v:f eqn="if lineDrawn pixelLineWidth 0"/>
+                    <v:f eqn="sum @0 1 0"/>
+                    <v:f eqn="sum 0 0 @1"/>
+                    <v:f eqn="prod @2 1 2"/>
+                    <v:f eqn="prod @3 21600 pixelWidth"/>
+                    <v:f eqn="prod @3 21600 pixelHeight"/>
+                    <v:f eqn="sum @0 0 1"/>
+                    <v:f eqn="prod @6 1 2"/>
+                    <v:f eqn="prod @7 21600 pixelWidth"/>
+                    <v:f eqn="sum @8 21600 0"/>
+                    <v:f eqn="prod @7 21600 pixelHeight"/>
+                    <v:f eqn="sum @10 21600 0"/>
+                  </v:formulas>
+                  <v:path o:extrusionok="f" gradientshapeok="t" o:connecttype="rect"/>
+                  <o:lock v:ext="edit" aspectratio="t"/>
+                </v:shapetype>
+                <v:shape id="_x0000_i1036" type="#_x0000_t75" style="width:415.5pt;height:111pt" o:ole="">
+                  <v:imagedata r:id="rId13" o:title=""/>
+                </v:shape>
+                <o:OLEObject Type="Embed" ProgID="Word.OpenDocumentText.12" ShapeID="_x0000_i1036" DrawAspect="Content" ObjectID="_1603455543" r:id="rId14"/>
+              </w:object>
+            </w:r>
+          </w:p>
+          <w:p>
+            <w:pPr>
+              <w:pStyle w:val="2"/>
+              <w:ind w:firstLineChars="0" w:firstLine="0"/>
+              <w:rPr>
+                <w:sz w:val="21"/>
+                <w:szCs w:val="21"/>
+              </w:rPr>
+            </w:pPr>
+            <w:r>
+              <w:rPr>
+                <w:rFonts w:hint="eastAsia"/>
+                <w:sz w:val="21"/>
+                <w:szCs w:val="21"/>
+              </w:rPr>
+              <w:t>2</w:t>
+            </w:r>
+            <w:r>
+              <w:rPr>
+                <w:sz w:val="21"/>
+                <w:szCs w:val="21"/>
+              </w:rPr>
+              <w:t xml:space="preserve">) </w:t>
+            </w:r>
+            <w:r>
+              <w:rPr>
+                <w:rFonts w:hint="eastAsia"/>
+                <w:sz w:val="21"/>
+                <w:szCs w:val="21"/>
+              </w:rPr>
+              <w:t>头部长度（</w:t>
+            </w:r>
+            <w:r>
+              <w:rPr>
+                <w:rFonts w:hint="eastAsia"/>
+                <w:sz w:val="21"/>
+                <w:szCs w:val="21"/>
+              </w:rPr>
+              <w:t>IP</w:t>
+            </w:r>
+            <w:r>
+              <w:rPr>
+                <w:sz w:val="21"/>
+                <w:szCs w:val="21"/>
+              </w:rPr>
+              <w:t xml:space="preserve"> Head Length</w:t>
+            </w:r>
+            <w:r>
+              <w:rPr>
+                <w:rFonts w:hint="eastAsia"/>
+                <w:sz w:val="21"/>
+                <w:szCs w:val="21"/>
+              </w:rPr>
+              <w:t>）字段检验原理</w:t>
+            </w:r>
+          </w:p>
+          <w:p>
+            <w:pPr>
+              <w:pStyle w:val="2"/>
+              <w:ind w:firstLineChars="0" w:firstLine="0"/>
+              <w:rPr>
+                <w:sz w:val="21"/>
+                <w:szCs w:val="21"/>
+              </w:rPr>
+            </w:pPr>
+            <w:r>
+              <w:rPr>
+                <w:rFonts w:hint="eastAsia"/>
+                <w:sz w:val="21"/>
+                <w:szCs w:val="21"/>
+              </w:rPr>
+              <w:t>头部长度信息是以</w:t>
+            </w:r>
+            <w:r>
+              <w:rPr>
+                <w:rFonts w:hint="eastAsia"/>
+                <w:sz w:val="21"/>
+                <w:szCs w:val="21"/>
+              </w:rPr>
+              <w:t>4</w:t>
+            </w:r>
+            <w:r>
+              <w:rPr>
+                <w:rFonts w:hint="eastAsia"/>
+                <w:sz w:val="21"/>
+                <w:szCs w:val="21"/>
+              </w:rPr>
+              <w:t>字节为单位，存储在</w:t>
+            </w:r>
+            <w:r>
+              <w:rPr>
+                <w:rFonts w:hint="eastAsia"/>
+                <w:sz w:val="21"/>
+                <w:szCs w:val="21"/>
+              </w:rPr>
+              <w:t>IP</w:t>
+            </w:r>
+            <w:r>
+              <w:rPr>
+                <w:rFonts w:hint="eastAsia"/>
+                <w:sz w:val="21"/>
+                <w:szCs w:val="21"/>
+              </w:rPr>
+              <w:t>数据包头部的第</w:t>
+            </w:r>
+            <w:r>
+              <w:rPr>
+                <w:rFonts w:hint="eastAsia"/>
+                <w:sz w:val="21"/>
+                <w:szCs w:val="21"/>
+              </w:rPr>
+              <w:t>0</w:t>
+            </w:r>
+            <w:r>
+              <w:rPr>
+                <w:rFonts w:hint="eastAsia"/>
+                <w:sz w:val="21"/>
+                <w:szCs w:val="21"/>
+              </w:rPr>
+              <w:t>字节的低</w:t>
+            </w:r>
+            <w:r>
+              <w:rPr>
+                <w:rFonts w:hint="eastAsia"/>
+                <w:sz w:val="21"/>
+                <w:szCs w:val="21"/>
+              </w:rPr>
+              <w:t>4</w:t>
+            </w:r>
+            <w:r>
+              <w:rPr>
+                <w:rFonts w:hint="eastAsia"/>
+                <w:sz w:val="21"/>
+                <w:szCs w:val="21"/>
+              </w:rPr>
+              <w:t>位，所以仅需利用位运算提取出低</w:t>
+            </w:r>
+            <w:r>
+              <w:rPr>
+                <w:rFonts w:hint="eastAsia"/>
+                <w:sz w:val="21"/>
+                <w:szCs w:val="21"/>
+              </w:rPr>
+              <w:t>4</w:t>
+            </w:r>
+            <w:r>
+              <w:rPr>
+                <w:rFonts w:hint="eastAsia"/>
+                <w:sz w:val="21"/>
+                <w:szCs w:val="21"/>
+              </w:rPr>
+              <w:t>位的信息；并且根据最少的</w:t>
+            </w:r>
+            <w:r>
+              <w:rPr>
+                <w:rFonts w:hint="eastAsia"/>
+                <w:sz w:val="21"/>
+                <w:szCs w:val="21"/>
+              </w:rPr>
+              <w:t>IP</w:t>
+            </w:r>
+            <w:r>
+              <w:rPr>
+                <w:rFonts w:hint="eastAsia"/>
+                <w:sz w:val="21"/>
+                <w:szCs w:val="21"/>
+              </w:rPr>
+              <w:t>数据包的头部信息为</w:t>
+            </w:r>
+            <w:r>
+              <w:rPr>
+                <w:rFonts w:hint="eastAsia"/>
+                <w:sz w:val="21"/>
+                <w:szCs w:val="21"/>
+              </w:rPr>
+              <w:t>2</w:t>
+            </w:r>
+            <w:r>
+              <w:rPr>
+                <w:sz w:val="21"/>
+                <w:szCs w:val="21"/>
+              </w:rPr>
+              <w:t>0</w:t>
+            </w:r>
+            <w:r>
+              <w:rPr>
+                <w:rFonts w:hint="eastAsia"/>
+                <w:sz w:val="21"/>
+                <w:szCs w:val="21"/>
+              </w:rPr>
+              <w:t>字节，所以低于</w:t>
+            </w:r>
+            <w:r>
+              <w:rPr>
+                <w:rFonts w:hint="eastAsia"/>
+                <w:sz w:val="21"/>
+                <w:szCs w:val="21"/>
+              </w:rPr>
+              <w:t>5</w:t>
+            </w:r>
+            <w:r>
+              <w:rPr>
+                <w:rFonts w:hint="eastAsia"/>
+                <w:sz w:val="21"/>
+                <w:szCs w:val="21"/>
+              </w:rPr>
+              <w:t>的头部长度字段是错误的，具体实现如下</w:t>
+            </w:r>
+            <w:r>
+              <w:rPr>
+                <w:rFonts w:hint="eastAsia"/>
+                <w:sz w:val="21"/>
+                <w:szCs w:val="21"/>
+              </w:rPr>
+              <w:t>:</w:t>
+            </w:r>
+          </w:p>
+          <w:bookmarkStart w:id="1" w:name="_MON_1603451368"/>
+          <w:bookmarkEnd w:id="1"/>
+          <w:p>
+            <w:pPr>
+              <w:pStyle w:val="2"/>
+              <w:ind w:firstLineChars="0" w:firstLine="0"/>
+              <w:rPr>
+                <w:sz w:val="21"/>
+                <w:szCs w:val="21"/>
+              </w:rPr>
+            </w:pPr>
+            <w:r>
+              <w:rPr>
+                <w:sz w:val="21"/>
+                <w:szCs w:val="21"/>
+              </w:rPr>
+              <w:object w:dxaOrig="8306" w:dyaOrig="2184">
+                <v:shape id="_x0000_i1034" type="#_x0000_t75" style="width:415.5pt;height:109pt" o:ole="">
+                  <v:imagedata r:id="rId15" o:title=""/>
+                </v:shape>
+                <o:OLEObject Type="Embed" ProgID="Word.OpenDocumentText.12" ShapeID="_x0000_i1034" DrawAspect="Content" ObjectID="_1603455544" r:id="rId16"/>
+              </w:object>
+            </w:r>
+          </w:p>
+          <w:p>
+            <w:pPr>
+              <w:pStyle w:val="2"/>
+              <w:ind w:firstLineChars="0" w:firstLine="0"/>
+              <w:rPr>
+                <w:sz w:val="21"/>
+                <w:szCs w:val="21"/>
+              </w:rPr>
+            </w:pPr>
+            <w:r>
+              <w:rPr>
+                <w:rFonts w:hint="eastAsia"/>
+                <w:sz w:val="21"/>
+                <w:szCs w:val="21"/>
+              </w:rPr>
+              <w:t>3)</w:t>
+            </w:r>
+            <w:r>
+              <w:rPr>
+                <w:sz w:val="21"/>
+                <w:szCs w:val="21"/>
+              </w:rPr>
+              <w:t xml:space="preserve"> </w:t>
+            </w:r>
+            <w:r>
+              <w:rPr>
+                <w:rFonts w:hint="eastAsia"/>
+                <w:sz w:val="21"/>
+                <w:szCs w:val="21"/>
+              </w:rPr>
+              <w:t>生存时间（</w:t>
+            </w:r>
+            <w:r>
+              <w:rPr>
+                <w:rFonts w:hint="eastAsia"/>
+                <w:sz w:val="21"/>
+                <w:szCs w:val="21"/>
+              </w:rPr>
+              <w:t>Time</w:t>
+            </w:r>
+            <w:r>
+              <w:rPr>
+                <w:sz w:val="21"/>
+                <w:szCs w:val="21"/>
+              </w:rPr>
+              <w:t xml:space="preserve"> </w:t>
+            </w:r>
+            <w:r>
+              <w:rPr>
+                <w:rFonts w:hint="eastAsia"/>
+                <w:sz w:val="21"/>
+                <w:szCs w:val="21"/>
+              </w:rPr>
+              <w:t>to live</w:t>
+            </w:r>
+            <w:r>
+              <w:rPr>
+                <w:rFonts w:hint="eastAsia"/>
+                <w:sz w:val="21"/>
+                <w:szCs w:val="21"/>
+              </w:rPr>
+              <w:t>，</w:t>
+            </w:r>
+            <w:r>
+              <w:rPr>
+                <w:rFonts w:hint="eastAsia"/>
+                <w:sz w:val="21"/>
+                <w:szCs w:val="21"/>
+              </w:rPr>
+              <w:t>TTL</w:t>
+            </w:r>
+            <w:r>
+              <w:rPr>
+                <w:rFonts w:hint="eastAsia"/>
+                <w:sz w:val="21"/>
+                <w:szCs w:val="21"/>
+              </w:rPr>
+              <w:t>）字段检验原理</w:t>
+            </w:r>
+          </w:p>
+          <w:p>
+            <w:pPr>
+              <w:pStyle w:val="2"/>
+              <w:ind w:firstLineChars="0" w:firstLine="0"/>
+              <w:rPr>
+                <w:sz w:val="21"/>
+                <w:szCs w:val="21"/>
+              </w:rPr>
+            </w:pPr>
+            <w:r>
+              <w:rPr>
+                <w:rFonts w:hint="eastAsia"/>
+                <w:sz w:val="21"/>
+                <w:szCs w:val="21"/>
+              </w:rPr>
+              <w:t>生存时间字段在</w:t>
+            </w:r>
+            <w:r>
+              <w:rPr>
+                <w:rFonts w:hint="eastAsia"/>
+                <w:sz w:val="21"/>
+                <w:szCs w:val="21"/>
+              </w:rPr>
+              <w:t>IP</w:t>
+            </w:r>
+            <w:r>
+              <w:rPr>
+                <w:rFonts w:hint="eastAsia"/>
+                <w:sz w:val="21"/>
+                <w:szCs w:val="21"/>
+              </w:rPr>
+              <w:t>数据包的头部第</w:t>
+            </w:r>
+            <w:r>
+              <w:rPr>
+                <w:rFonts w:hint="eastAsia"/>
+                <w:sz w:val="21"/>
+                <w:szCs w:val="21"/>
+              </w:rPr>
+              <w:t>8</w:t>
+            </w:r>
+            <w:r>
+              <w:rPr>
+                <w:rFonts w:hint="eastAsia"/>
+                <w:sz w:val="21"/>
+                <w:szCs w:val="21"/>
+              </w:rPr>
+              <w:t>字节，因此仅仅需要将对应的字节提取出来，与</w:t>
+            </w:r>
+            <w:r>
+              <w:rPr>
+                <w:rFonts w:hint="eastAsia"/>
+                <w:sz w:val="21"/>
+                <w:szCs w:val="21"/>
+              </w:rPr>
+              <w:t>0</w:t>
+            </w:r>
+            <w:r>
+              <w:rPr>
+                <w:rFonts w:hint="eastAsia"/>
+                <w:sz w:val="21"/>
+                <w:szCs w:val="21"/>
+              </w:rPr>
+              <w:t>进行比较。如果</w:t>
+            </w:r>
+            <w:r>
+              <w:rPr>
+                <w:rFonts w:hint="eastAsia"/>
+                <w:sz w:val="21"/>
+                <w:szCs w:val="21"/>
+              </w:rPr>
+              <w:t>TTL</w:t>
+            </w:r>
+            <w:r>
+              <w:rPr>
+                <w:rFonts w:hint="eastAsia"/>
+                <w:sz w:val="21"/>
+                <w:szCs w:val="21"/>
+              </w:rPr>
+              <w:t>小于</w:t>
+            </w:r>
+            <w:r>
+              <w:rPr>
+                <w:rFonts w:hint="eastAsia"/>
+                <w:sz w:val="21"/>
+                <w:szCs w:val="21"/>
+              </w:rPr>
+              <w:t>0</w:t>
+            </w:r>
+            <w:r>
+              <w:rPr>
+                <w:rFonts w:hint="eastAsia"/>
+                <w:sz w:val="21"/>
+                <w:szCs w:val="21"/>
+              </w:rPr>
+              <w:t>说明其已经过期，丢弃即可，具体的实现如下：</w:t>
+            </w:r>
+          </w:p>
+          <w:bookmarkStart w:id="2" w:name="_MON_1603451614"/>
+          <w:bookmarkEnd w:id="2"/>
+          <w:p>
+            <w:pPr>
+              <w:pStyle w:val="2"/>
+              <w:ind w:firstLineChars="0" w:firstLine="0"/>
+              <w:rPr>
+                <w:sz w:val="21"/>
+                <w:szCs w:val="21"/>
+              </w:rPr>
+            </w:pPr>
+            <w:r>
+              <w:rPr>
+                <w:sz w:val="21"/>
+                <w:szCs w:val="21"/>
+              </w:rPr>
+              <w:object w:dxaOrig="8306" w:dyaOrig="2219">
+                <v:shape id="_x0000_i1048" type="#_x0000_t75" style="width:415.5pt;height:111pt" o:ole="">
+                  <v:imagedata r:id="rId17" o:title=""/>
+                </v:shape>
+                <o:OLEObject Type="Embed" ProgID="Word.OpenDocumentText.12" ShapeID="_x0000_i1048" DrawAspect="Content" ObjectID="_1603455545" r:id="rId18"/>
+              </w:object>
+            </w:r>
+          </w:p>
+          <w:p>
+            <w:pPr>
+              <w:pStyle w:val="2"/>
+              <w:ind w:firstLineChars="0" w:firstLine="0"/>
+              <w:rPr>
+                <w:sz w:val="21"/>
+                <w:szCs w:val="21"/>
+              </w:rPr>
+            </w:pPr>
+            <w:r>
+              <w:rPr>
+                <w:rFonts w:hint="eastAsia"/>
+                <w:sz w:val="21"/>
+                <w:szCs w:val="21"/>
+              </w:rPr>
+              <w:t>4)</w:t>
+            </w:r>
+            <w:r>
+              <w:rPr>
+                <w:sz w:val="21"/>
+                <w:szCs w:val="21"/>
+              </w:rPr>
+              <w:t xml:space="preserve"> </w:t>
+            </w:r>
+            <w:r>
+              <w:rPr>
+                <w:rFonts w:hint="eastAsia"/>
+                <w:sz w:val="21"/>
+                <w:szCs w:val="21"/>
+              </w:rPr>
+              <w:t>头部校验和（</w:t>
+            </w:r>
+            <w:r>
+              <w:rPr>
+                <w:rFonts w:hint="eastAsia"/>
+                <w:sz w:val="21"/>
+                <w:szCs w:val="21"/>
+              </w:rPr>
+              <w:t>Header</w:t>
+            </w:r>
+            <w:r>
+              <w:rPr>
+                <w:sz w:val="21"/>
+                <w:szCs w:val="21"/>
+              </w:rPr>
+              <w:t xml:space="preserve"> </w:t>
+            </w:r>
+            <w:r>
+              <w:rPr>
+                <w:rFonts w:hint="eastAsia"/>
+                <w:sz w:val="21"/>
+                <w:szCs w:val="21"/>
+              </w:rPr>
+              <w:t>Checksum</w:t>
+            </w:r>
+            <w:r>
+              <w:rPr>
+                <w:rFonts w:hint="eastAsia"/>
+                <w:sz w:val="21"/>
+                <w:szCs w:val="21"/>
+              </w:rPr>
+              <w:t>）字段检验原理</w:t>
+            </w:r>
+          </w:p>
+          <w:p>
+            <w:pPr>
+              <w:pStyle w:val="2"/>
+              <w:ind w:firstLineChars="0" w:firstLine="0"/>
+              <w:rPr>
+                <w:sz w:val="21"/>
+                <w:szCs w:val="21"/>
+              </w:rPr>
+            </w:pPr>
+            <w:r>
+              <w:rPr>
+                <w:rFonts w:hint="eastAsia"/>
+                <w:sz w:val="21"/>
+                <w:szCs w:val="21"/>
+              </w:rPr>
+              <w:t>头部校验和字段在</w:t>
+            </w:r>
+            <w:r>
+              <w:rPr>
+                <w:rFonts w:hint="eastAsia"/>
+                <w:sz w:val="21"/>
+                <w:szCs w:val="21"/>
+              </w:rPr>
+              <w:t>IP</w:t>
+            </w:r>
+            <w:r>
+              <w:rPr>
+                <w:rFonts w:hint="eastAsia"/>
+                <w:sz w:val="21"/>
+                <w:szCs w:val="21"/>
+              </w:rPr>
+              <w:t>数据包的头部第</w:t>
+            </w:r>
+            <w:r>
+              <w:rPr>
+                <w:rFonts w:hint="eastAsia"/>
+                <w:sz w:val="21"/>
+                <w:szCs w:val="21"/>
+              </w:rPr>
+              <w:t>1</w:t>
+            </w:r>
+            <w:r>
+              <w:rPr>
+                <w:sz w:val="21"/>
+                <w:szCs w:val="21"/>
+              </w:rPr>
+              <w:t>0</w:t>
+            </w:r>
+            <w:r>
+              <w:rPr>
+                <w:rFonts w:hint="eastAsia"/>
+                <w:sz w:val="21"/>
+                <w:szCs w:val="21"/>
+              </w:rPr>
+              <w:t>个字节，</w:t>
+            </w:r>
+            <w:r>
+              <w:rPr>
+                <w:rFonts w:hint="eastAsia"/>
+                <w:sz w:val="21"/>
+                <w:szCs w:val="21"/>
+              </w:rPr>
+              <w:t>并且根据之前进行计算时取反的性质，将所有的头部信息进行与</w:t>
+            </w:r>
+            <w:r>
+              <w:rPr>
+                <w:rFonts w:hint="eastAsia"/>
+                <w:sz w:val="21"/>
+                <w:szCs w:val="21"/>
+              </w:rPr>
+              <w:t>checksum</w:t>
+            </w:r>
+            <w:r>
+              <w:rPr>
+                <w:rFonts w:hint="eastAsia"/>
+                <w:sz w:val="21"/>
+                <w:szCs w:val="21"/>
+              </w:rPr>
+              <w:t>生成时相同的计算步骤，得到的结果应该为全</w:t>
+            </w:r>
+            <w:r>
+              <w:rPr>
+                <w:rFonts w:hint="eastAsia"/>
+                <w:sz w:val="21"/>
+                <w:szCs w:val="21"/>
+              </w:rPr>
+              <w:t>1</w:t>
+            </w:r>
+            <w:r>
+              <w:rPr>
+                <w:rFonts w:hint="eastAsia"/>
+                <w:sz w:val="21"/>
+                <w:szCs w:val="21"/>
+              </w:rPr>
+              <w:t>；否则说明头部校验和错误。具体的实现如下：</w:t>
+            </w:r>
+          </w:p>
+          <w:bookmarkStart w:id="3" w:name="_MON_1603451926"/>
+          <w:bookmarkEnd w:id="3"/>
+          <w:p>
+            <w:pPr>
+              <w:pStyle w:val="2"/>
+              <w:ind w:firstLineChars="0" w:firstLine="0"/>
+              <w:rPr>
+                <w:sz w:val="21"/>
+                <w:szCs w:val="21"/>
+              </w:rPr>
+            </w:pPr>
+            <w:r>
+              <w:rPr>
+                <w:sz w:val="21"/>
+                <w:szCs w:val="21"/>
+              </w:rPr>
+              <w:object w:dxaOrig="8306" w:dyaOrig="5304">
+                <v:shape id="_x0000_i1043" type="#_x0000_t75" style="width:415.5pt;height:265pt" o:ole="">
+                  <v:imagedata r:id="rId19" o:title=""/>
+                </v:shape>
+                <o:OLEObject Type="Embed" ProgID="Word.OpenDocumentText.12" ShapeID="_x0000_i1043" DrawAspect="Content" ObjectID="_1603455546" r:id="rId20"/>
+              </w:object>
+            </w:r>
+          </w:p>
+          <w:p>
+            <w:pPr>
+              <w:pStyle w:val="2"/>
+              <w:ind w:firstLineChars="0" w:firstLine="0"/>
+              <w:rPr>
+                <w:sz w:val="21"/>
+                <w:szCs w:val="21"/>
+              </w:rPr>
+            </w:pPr>
+            <w:r>
+              <w:rPr>
+                <w:rFonts w:hint="eastAsia"/>
+                <w:sz w:val="21"/>
+                <w:szCs w:val="21"/>
+              </w:rPr>
+              <w:t>（二）</w:t>
+            </w:r>
+            <w:r>
+              <w:rPr>
+                <w:rFonts w:hint="eastAsia"/>
+                <w:sz w:val="21"/>
+                <w:szCs w:val="21"/>
+              </w:rPr>
+              <w:t>IP</w:t>
+            </w:r>
+            <w:r>
+              <w:rPr>
+                <w:rFonts w:hint="eastAsia"/>
+                <w:sz w:val="21"/>
+                <w:szCs w:val="21"/>
+              </w:rPr>
+              <w:t>分组转发实验</w:t>
+            </w:r>
+          </w:p>
+          <w:p>
+            <w:pPr>
+              <w:pStyle w:val="2"/>
+              <w:ind w:firstLineChars="0" w:firstLine="0"/>
+              <w:rPr>
+                <w:sz w:val="21"/>
+                <w:szCs w:val="21"/>
+              </w:rPr>
+            </w:pPr>
+            <w:r>
+              <w:rPr>
+                <w:rFonts w:hint="eastAsia"/>
+                <w:sz w:val="21"/>
+                <w:szCs w:val="21"/>
+              </w:rPr>
+              <w:t>1</w:t>
+            </w:r>
+            <w:r>
+              <w:rPr>
+                <w:sz w:val="21"/>
+                <w:szCs w:val="21"/>
+              </w:rPr>
+              <w:t xml:space="preserve">. </w:t>
+            </w:r>
+            <w:r>
+              <w:rPr>
+                <w:rFonts w:hint="eastAsia"/>
+                <w:sz w:val="21"/>
+                <w:szCs w:val="21"/>
+              </w:rPr>
+              <w:t>对于路由表初始化函数</w:t>
+            </w:r>
+            <w:proofErr w:type="spellStart"/>
+            <w:r>
+              <w:rPr>
+                <w:rFonts w:ascii="Consolas" w:hAnsi="Consolas"/>
+                <w:color w:val="C00000"/>
+                <w:sz w:val="21"/>
+                <w:szCs w:val="21"/>
+              </w:rPr>
+              <w:t>stud_Route_Init</w:t>
+            </w:r>
+            <w:proofErr w:type="spellEnd"/>
+            <w:r>
+              <w:rPr>
+                <w:rFonts w:ascii="Consolas" w:hAnsi="Consolas"/>
+                <w:color w:val="C00000"/>
+                <w:sz w:val="21"/>
+                <w:szCs w:val="21"/>
+              </w:rPr>
+              <w:t>()</w:t>
+            </w:r>
+            <w:r>
+              <w:rPr>
+                <w:rFonts w:hint="eastAsia"/>
+                <w:sz w:val="21"/>
+                <w:szCs w:val="21"/>
+              </w:rPr>
+              <w:t>，使用全局变量作为路由表，所以初始化时没有再利用到该函数，因此</w:t>
+            </w:r>
+            <w:proofErr w:type="gramStart"/>
+            <w:r>
+              <w:rPr>
+                <w:rFonts w:hint="eastAsia"/>
+                <w:sz w:val="21"/>
+                <w:szCs w:val="21"/>
+              </w:rPr>
+              <w:t>此处没有</w:t>
+            </w:r>
+            <w:proofErr w:type="gramEnd"/>
+            <w:r>
+              <w:rPr>
+                <w:rFonts w:hint="eastAsia"/>
+                <w:sz w:val="21"/>
+                <w:szCs w:val="21"/>
+              </w:rPr>
+              <w:t>再画出对应的流程图。</w:t>
+            </w:r>
+          </w:p>
+          <w:p>
+            <w:pPr>
+              <w:pStyle w:val="2"/>
+              <w:ind w:firstLineChars="0" w:firstLine="0"/>
+              <w:rPr>
+                <w:sz w:val="21"/>
+                <w:szCs w:val="21"/>
+              </w:rPr>
+            </w:pPr>
+            <w:r>
+              <w:rPr>
+                <w:rFonts w:hint="eastAsia"/>
+                <w:sz w:val="21"/>
+                <w:szCs w:val="21"/>
+              </w:rPr>
+              <w:t>下面是路由增加和路由转发的实现流程图</w:t>
+            </w:r>
+          </w:p>
+          <w:p>
+            <w:pPr>
+              <w:pStyle w:val="2"/>
+              <w:ind w:firstLineChars="0" w:firstLine="0"/>
+              <w:jc w:val="center"/>
+              <w:rPr>
+                <w:sz w:val="21"/>
+                <w:szCs w:val="21"/>
+              </w:rPr>
+            </w:pPr>
+            <w:r>
+              <w:rPr>
+                <w:rFonts w:hint="eastAsia"/>
+                <w:noProof/>
+                <w:sz w:val="21"/>
+                <w:szCs w:val="21"/>
+              </w:rPr>
+              <w:drawing>
+                <wp:inline distT="0" distB="0" distL="0" distR="0">
+                  <wp:extent cx="1560517" cy="1879600"/>
+                  <wp:effectExtent l="0" t="0" r="0" b="0"/>
+                  <wp:docPr id="5" name="图片 5"/>
+                  <wp:cNvGraphicFramePr>
+                    <a:graphicFrameLocks xmlns:a="http://schemas.openxmlformats.org/drawingml/2006/main" noChangeAspect="1"/>
+                  </wp:cNvGraphicFramePr>
+                  <a:graphic xmlns:a="http://schemas.openxmlformats.org/drawingml/2006/main">
+                    <a:graphicData uri="http://schemas.openxmlformats.org/drawingml/2006/picture">
+                      <pic:pic xmlns:pic="http://schemas.openxmlformats.org/drawingml/2006/picture">
+                        <pic:nvPicPr>
+                          <pic:cNvPr id="5" name="lab3-2-add_route.png"/>
+                          <pic:cNvPicPr/>
+                        </pic:nvPicPr>
+                        <pic:blipFill>
+                          <a:blip r:embed="rId21">
+                            <a:extLst>
+                              <a:ext uri="{28A0092B-C50C-407E-A947-70E740481C1C}">
+                                <a14:useLocalDpi xmlns:a14="http://schemas.microsoft.com/office/drawing/2010/main" val="0"/>
+                              </a:ext>
+                            </a:extLst>
+                          </a:blip>
+                          <a:stretch>
+                            <a:fillRect/>
+                          </a:stretch>
+                        </pic:blipFill>
+                        <pic:spPr>
+                          <a:xfrm>
+                            <a:off x="0" y="0"/>
+                            <a:ext cx="1570429" cy="1891539"/>
+                          </a:xfrm>
+                          <a:prstGeom prst="rect">
+                            <a:avLst/>
+                          </a:prstGeom>
+                        </pic:spPr>
+                      </pic:pic>
+                    </a:graphicData>
+                  </a:graphic>
+                </wp:inline>
+              </w:drawing>
+            </w:r>
+          </w:p>
+          <w:p>
+            <w:pPr>
+              <w:pStyle w:val="2"/>
+              <w:ind w:firstLineChars="0" w:firstLine="0"/>
+              <w:jc w:val="left"/>
+              <w:rPr>
+                <w:rFonts w:hint="eastAsia"/>
+                <w:sz w:val="21"/>
+                <w:szCs w:val="21"/>
+              </w:rPr>
+            </w:pPr>
+            <w:r>
+              <w:rPr>
+                <w:rFonts w:hint="eastAsia"/>
+                <w:sz w:val="21"/>
+                <w:szCs w:val="21"/>
+              </w:rPr>
+              <w:t>上图为路由增加</w:t>
+            </w:r>
+            <w:proofErr w:type="spellStart"/>
+            <w:r>
+              <w:rPr>
+                <w:rFonts w:ascii="Consolas" w:hAnsi="Consolas"/>
+                <w:color w:val="C00000"/>
+                <w:sz w:val="21"/>
+                <w:szCs w:val="21"/>
+              </w:rPr>
+              <w:t>stud_route_add</w:t>
+            </w:r>
+            <w:proofErr w:type="spellEnd"/>
+            <w:r>
+              <w:rPr>
+                <w:rFonts w:ascii="Consolas" w:hAnsi="Consolas"/>
+                <w:color w:val="C00000"/>
+                <w:sz w:val="21"/>
+                <w:szCs w:val="21"/>
+              </w:rPr>
+              <w:t>()</w:t>
+            </w:r>
+            <w:r>
+              <w:rPr>
+                <w:rFonts w:hint="eastAsia"/>
+                <w:sz w:val="21"/>
+                <w:szCs w:val="21"/>
+              </w:rPr>
+              <w:t>函数流程图。</w:t>
+            </w:r>
+          </w:p>
+          <w:p>
+            <w:pPr>
+              <w:pStyle w:val="2"/>
+              <w:ind w:firstLineChars="0" w:firstLine="0"/>
+              <w:jc w:val="center"/>
+              <w:rPr>
+                <w:sz w:val="21"/>
+                <w:szCs w:val="21"/>
+              </w:rPr>
+            </w:pPr>
+            <w:r>
+              <w:rPr>
+                <w:rFonts w:hint="eastAsia"/>
+                <w:noProof/>
+                <w:sz w:val="21"/>
+                <w:szCs w:val="21"/>
+              </w:rPr>
+              <w:lastRenderedPageBreak/>
+              <w:drawing>
+                <wp:inline distT="0" distB="0" distL="0" distR="0">
+                  <wp:extent cx="2570323" cy="4406900"/>
+                  <wp:effectExtent l="0" t="0" r="0" b="0"/>
+                  <wp:docPr id="7" name="图片 7"/>
+                  <wp:cNvGraphicFramePr>
+                    <a:graphicFrameLocks xmlns:a="http://schemas.openxmlformats.org/drawingml/2006/main" noChangeAspect="1"/>
+                  </wp:cNvGraphicFramePr>
+                  <a:graphic xmlns:a="http://schemas.openxmlformats.org/drawingml/2006/main">
+                    <a:graphicData uri="http://schemas.openxmlformats.org/drawingml/2006/picture">
+                      <pic:pic xmlns:pic="http://schemas.openxmlformats.org/drawingml/2006/picture">
+                        <pic:nvPicPr>
+                          <pic:cNvPr id="7" name="lab3-2-forward.png"/>
+                          <pic:cNvPicPr/>
+                        </pic:nvPicPr>
+                        <pic:blipFill>
+                          <a:blip r:embed="rId22">
+                            <a:extLst>
+                              <a:ext uri="{28A0092B-C50C-407E-A947-70E740481C1C}">
+                                <a14:useLocalDpi xmlns:a14="http://schemas.microsoft.com/office/drawing/2010/main" val="0"/>
+                              </a:ext>
+                            </a:extLst>
+                          </a:blip>
+                          <a:stretch>
+                            <a:fillRect/>
+                          </a:stretch>
+                        </pic:blipFill>
+                        <pic:spPr>
+                          <a:xfrm>
+                            <a:off x="0" y="0"/>
+                            <a:ext cx="2580922" cy="4425072"/>
+                          </a:xfrm>
+                          <a:prstGeom prst="rect">
+                            <a:avLst/>
+                          </a:prstGeom>
+                        </pic:spPr>
+                      </pic:pic>
+                    </a:graphicData>
+                  </a:graphic>
+                </wp:inline>
+              </w:drawing>
+            </w:r>
+          </w:p>
+          <w:p>
+            <w:pPr>
+              <w:pStyle w:val="2"/>
+              <w:ind w:firstLineChars="0" w:firstLine="0"/>
+              <w:jc w:val="left"/>
+              <w:rPr>
+                <w:sz w:val="21"/>
+                <w:szCs w:val="21"/>
+              </w:rPr>
+            </w:pPr>
+            <w:r>
+              <w:rPr>
+                <w:rFonts w:hint="eastAsia"/>
+                <w:sz w:val="21"/>
+                <w:szCs w:val="21"/>
+              </w:rPr>
+              <w:t>上图为系统处理收到的</w:t>
+            </w:r>
+            <w:r>
+              <w:rPr>
+                <w:rFonts w:hint="eastAsia"/>
+                <w:sz w:val="21"/>
+                <w:szCs w:val="21"/>
+              </w:rPr>
+              <w:t>IP</w:t>
+            </w:r>
+            <w:r>
+              <w:rPr>
+                <w:rFonts w:hint="eastAsia"/>
+                <w:sz w:val="21"/>
+                <w:szCs w:val="21"/>
+              </w:rPr>
+              <w:t>分组的</w:t>
+            </w:r>
+            <w:proofErr w:type="spellStart"/>
+            <w:r>
+              <w:rPr>
+                <w:rFonts w:ascii="Consolas" w:hAnsi="Consolas"/>
+                <w:color w:val="C00000"/>
+                <w:sz w:val="21"/>
+                <w:szCs w:val="21"/>
+              </w:rPr>
+              <w:t>stud_fwd_deal</w:t>
+            </w:r>
+            <w:proofErr w:type="spellEnd"/>
+            <w:r>
+              <w:rPr>
+                <w:rFonts w:ascii="Consolas" w:hAnsi="Consolas"/>
+                <w:color w:val="C00000"/>
+                <w:sz w:val="21"/>
+                <w:szCs w:val="21"/>
+              </w:rPr>
+              <w:t>()</w:t>
+            </w:r>
+            <w:r>
+              <w:rPr>
+                <w:rFonts w:hint="eastAsia"/>
+                <w:sz w:val="21"/>
+                <w:szCs w:val="21"/>
+              </w:rPr>
+              <w:t>函数的流程图。</w:t>
+            </w:r>
+          </w:p>
+          <w:p>
+            <w:pPr>
+              <w:pStyle w:val="2"/>
+              <w:ind w:firstLineChars="0" w:firstLine="0"/>
+              <w:jc w:val="left"/>
+              <w:rPr>
+                <w:rFonts w:hint="eastAsia"/>
+                <w:sz w:val="21"/>
+                <w:szCs w:val="21"/>
+              </w:rPr>
+            </w:pPr>
+            <w:r>
+              <w:rPr>
+                <w:rFonts w:hint="eastAsia"/>
+                <w:sz w:val="21"/>
+                <w:szCs w:val="21"/>
+              </w:rPr>
+              <w:t>2</w:t>
+            </w:r>
+            <w:r>
+              <w:rPr>
+                <w:sz w:val="21"/>
+                <w:szCs w:val="21"/>
+              </w:rPr>
+              <w:t xml:space="preserve">. </w:t>
+            </w:r>
+            <w:r>
+              <w:rPr>
+                <w:rFonts w:hint="eastAsia"/>
+                <w:sz w:val="21"/>
+                <w:szCs w:val="21"/>
+              </w:rPr>
+              <w:t>路由表使用的数据结构为</w:t>
+            </w:r>
+            <w:proofErr w:type="spellStart"/>
+            <w:r>
+              <w:rPr>
+                <w:rFonts w:hint="eastAsia"/>
+                <w:sz w:val="21"/>
+                <w:szCs w:val="21"/>
+              </w:rPr>
+              <w:t>c++</w:t>
+            </w:r>
+            <w:proofErr w:type="spellEnd"/>
+            <w:r>
+              <w:rPr>
+                <w:rFonts w:hint="eastAsia"/>
+                <w:sz w:val="21"/>
+                <w:szCs w:val="21"/>
+              </w:rPr>
+              <w:t>内置的</w:t>
+            </w:r>
+            <w:r>
+              <w:rPr>
+                <w:rFonts w:hint="eastAsia"/>
+                <w:sz w:val="21"/>
+                <w:szCs w:val="21"/>
+              </w:rPr>
+              <w:t>STL</w:t>
+            </w:r>
+            <w:r>
+              <w:rPr>
+                <w:rFonts w:hint="eastAsia"/>
+                <w:sz w:val="21"/>
+                <w:szCs w:val="21"/>
+              </w:rPr>
+              <w:t>中的</w:t>
+            </w:r>
+            <w:r>
+              <w:rPr>
+                <w:rFonts w:hint="eastAsia"/>
+                <w:sz w:val="21"/>
+                <w:szCs w:val="21"/>
+              </w:rPr>
+              <w:t>vector</w:t>
+            </w:r>
+            <w:r>
+              <w:rPr>
+                <w:rFonts w:hint="eastAsia"/>
+                <w:sz w:val="21"/>
+                <w:szCs w:val="21"/>
+              </w:rPr>
+              <w:t>。初始化路由表，就是新建一个</w:t>
+            </w:r>
+            <w:r>
+              <w:rPr>
+                <w:rFonts w:hint="eastAsia"/>
+                <w:sz w:val="21"/>
+                <w:szCs w:val="21"/>
+              </w:rPr>
+              <w:t>vector</w:t>
+            </w:r>
+            <w:r>
+              <w:rPr>
+                <w:rFonts w:hint="eastAsia"/>
+                <w:sz w:val="21"/>
+                <w:szCs w:val="21"/>
+              </w:rPr>
+              <w:t>链表；增加路由表项，就是在</w:t>
+            </w:r>
+            <w:r>
+              <w:rPr>
+                <w:rFonts w:hint="eastAsia"/>
+                <w:sz w:val="21"/>
+                <w:szCs w:val="21"/>
+              </w:rPr>
+              <w:t>vector</w:t>
+            </w:r>
+            <w:r>
+              <w:rPr>
+                <w:rFonts w:hint="eastAsia"/>
+                <w:sz w:val="21"/>
+                <w:szCs w:val="21"/>
+              </w:rPr>
+              <w:t>的尾部增加新的项即可；在</w:t>
+            </w:r>
+            <w:r>
+              <w:rPr>
+                <w:rFonts w:hint="eastAsia"/>
+                <w:sz w:val="21"/>
+                <w:szCs w:val="21"/>
+              </w:rPr>
+              <w:t>vector</w:t>
+            </w:r>
+            <w:r>
+              <w:rPr>
+                <w:rFonts w:hint="eastAsia"/>
+                <w:sz w:val="21"/>
+                <w:szCs w:val="21"/>
+              </w:rPr>
+              <w:t>进行查找，此处只能进行线性搜索，从</w:t>
+            </w:r>
+            <w:r>
+              <w:rPr>
+                <w:rFonts w:hint="eastAsia"/>
+                <w:sz w:val="21"/>
+                <w:szCs w:val="21"/>
+              </w:rPr>
+              <w:t>vector</w:t>
+            </w:r>
+            <w:r>
+              <w:rPr>
+                <w:rFonts w:hint="eastAsia"/>
+                <w:sz w:val="21"/>
+                <w:szCs w:val="21"/>
+              </w:rPr>
+              <w:t>的头部依次进行搜索。</w:t>
+            </w:r>
           </w:p>
         </w:tc>
       </w:tr>
@@ -2402,6 +3657,7 @@
               <w:rPr>
                 <w:rFonts w:hint="eastAsia"/>
               </w:rPr>
+              <w:lastRenderedPageBreak/>
               <w:t>实验结果：</w:t>
             </w:r>
           </w:p>
@@ -2426,11 +3682,8 @@
               <w:pStyle w:val="2"/>
               <w:ind w:firstLineChars="0" w:firstLine="0"/>
               <w:rPr>
-                <w:rFonts w:ascii="新宋体" w:eastAsia="新宋体" w:hAnsiTheme="minorHAnsi" w:cs="新宋体"/>
-                <w:color w:val="000000"/>
-                <w:kern w:val="0"/>
-                <w:sz w:val="19"/>
-                <w:szCs w:val="19"/>
+                <w:sz w:val="21"/>
+                <w:szCs w:val="21"/>
               </w:rPr>
             </w:pPr>
             <w:r>
@@ -2456,6 +3709,1195 @@
                 <w:szCs w:val="21"/>
               </w:rPr>
               <w:t>。</w:t>
+            </w:r>
+          </w:p>
+          <w:p>
+            <w:pPr>
+              <w:pStyle w:val="2"/>
+              <w:ind w:firstLineChars="0" w:firstLine="0"/>
+              <w:rPr>
+                <w:rFonts w:cs="新宋体"/>
+                <w:sz w:val="21"/>
+                <w:szCs w:val="19"/>
+              </w:rPr>
+            </w:pPr>
+            <w:r>
+              <w:rPr>
+                <w:rFonts w:cs="新宋体" w:hint="eastAsia"/>
+                <w:sz w:val="21"/>
+                <w:szCs w:val="19"/>
+              </w:rPr>
+              <w:t>（一）</w:t>
+            </w:r>
+            <w:r>
+              <w:rPr>
+                <w:rFonts w:cs="新宋体" w:hint="eastAsia"/>
+                <w:sz w:val="21"/>
+                <w:szCs w:val="19"/>
+              </w:rPr>
+              <w:t>IP</w:t>
+            </w:r>
+            <w:r>
+              <w:rPr>
+                <w:rFonts w:cs="新宋体" w:hint="eastAsia"/>
+                <w:sz w:val="21"/>
+                <w:szCs w:val="19"/>
+              </w:rPr>
+              <w:t>分组收发实验</w:t>
+            </w:r>
+          </w:p>
+          <w:p>
+            <w:pPr>
+              <w:pStyle w:val="2"/>
+              <w:ind w:firstLineChars="0" w:firstLine="0"/>
+              <w:rPr>
+                <w:rFonts w:cs="新宋体"/>
+                <w:sz w:val="21"/>
+                <w:szCs w:val="19"/>
+              </w:rPr>
+            </w:pPr>
+            <w:r>
+              <w:rPr>
+                <w:rFonts w:cs="新宋体" w:hint="eastAsia"/>
+                <w:sz w:val="21"/>
+                <w:szCs w:val="19"/>
+              </w:rPr>
+              <w:t>1</w:t>
+            </w:r>
+            <w:r>
+              <w:rPr>
+                <w:rFonts w:cs="新宋体"/>
+                <w:sz w:val="21"/>
+                <w:szCs w:val="19"/>
+              </w:rPr>
+              <w:t xml:space="preserve">. </w:t>
+            </w:r>
+            <w:r>
+              <w:rPr>
+                <w:rFonts w:cs="新宋体" w:hint="eastAsia"/>
+                <w:sz w:val="21"/>
+                <w:szCs w:val="19"/>
+              </w:rPr>
+              <w:t>version</w:t>
+            </w:r>
+            <w:r>
+              <w:rPr>
+                <w:rFonts w:cs="新宋体" w:hint="eastAsia"/>
+                <w:sz w:val="21"/>
+                <w:szCs w:val="19"/>
+              </w:rPr>
+              <w:t>字段</w:t>
+            </w:r>
+            <w:r>
+              <w:rPr>
+                <w:rFonts w:cs="新宋体" w:hint="eastAsia"/>
+                <w:sz w:val="21"/>
+                <w:szCs w:val="19"/>
+              </w:rPr>
+              <w:t>错误</w:t>
+            </w:r>
+          </w:p>
+          <w:p>
+            <w:pPr>
+              <w:pStyle w:val="2"/>
+              <w:ind w:firstLineChars="0" w:firstLine="0"/>
+              <w:jc w:val="center"/>
+              <w:rPr>
+                <w:rFonts w:cs="新宋体"/>
+                <w:sz w:val="21"/>
+                <w:szCs w:val="19"/>
+              </w:rPr>
+            </w:pPr>
+            <w:r>
+              <w:rPr>
+                <w:noProof/>
+              </w:rPr>
+              <w:drawing>
+                <wp:inline distT="0" distB="0" distL="0" distR="0" wp14:anchorId="283FCDC0" wp14:editId="72A2E4B9">
+                  <wp:extent cx="3825429" cy="2540000"/>
+                  <wp:effectExtent l="0" t="0" r="3810" b="0"/>
+                  <wp:docPr id="8" name="图片 8"/>
+                  <wp:cNvGraphicFramePr>
+                    <a:graphicFrameLocks xmlns:a="http://schemas.openxmlformats.org/drawingml/2006/main" noChangeAspect="1"/>
+                  </wp:cNvGraphicFramePr>
+                  <a:graphic xmlns:a="http://schemas.openxmlformats.org/drawingml/2006/main">
+                    <a:graphicData uri="http://schemas.openxmlformats.org/drawingml/2006/picture">
+                      <pic:pic xmlns:pic="http://schemas.openxmlformats.org/drawingml/2006/picture">
+                        <pic:nvPicPr>
+                          <pic:cNvPr id="1" name=""/>
+                          <pic:cNvPicPr/>
+                        </pic:nvPicPr>
+                        <pic:blipFill>
+                          <a:blip r:embed="rId23"/>
+                          <a:stretch>
+                            <a:fillRect/>
+                          </a:stretch>
+                        </pic:blipFill>
+                        <pic:spPr>
+                          <a:xfrm>
+                            <a:off x="0" y="0"/>
+                            <a:ext cx="3833596" cy="2545423"/>
+                          </a:xfrm>
+                          <a:prstGeom prst="rect">
+                            <a:avLst/>
+                          </a:prstGeom>
+                        </pic:spPr>
+                      </pic:pic>
+                    </a:graphicData>
+                  </a:graphic>
+                </wp:inline>
+              </w:drawing>
+            </w:r>
+          </w:p>
+          <w:p>
+            <w:pPr>
+              <w:pStyle w:val="2"/>
+              <w:ind w:firstLineChars="0" w:firstLine="0"/>
+              <w:jc w:val="left"/>
+              <w:rPr>
+                <w:rFonts w:cs="新宋体"/>
+                <w:sz w:val="21"/>
+                <w:szCs w:val="19"/>
+              </w:rPr>
+            </w:pPr>
+            <w:r>
+              <w:rPr>
+                <w:rFonts w:cs="新宋体" w:hint="eastAsia"/>
+                <w:sz w:val="21"/>
+                <w:szCs w:val="19"/>
+              </w:rPr>
+              <w:lastRenderedPageBreak/>
+              <w:t>可以看到在版本号错误的实验样例中，给出的</w:t>
+            </w:r>
+            <w:r>
+              <w:rPr>
+                <w:rFonts w:cs="新宋体" w:hint="eastAsia"/>
+                <w:sz w:val="21"/>
+                <w:szCs w:val="19"/>
+              </w:rPr>
+              <w:t>IP</w:t>
+            </w:r>
+            <w:r>
+              <w:rPr>
+                <w:rFonts w:cs="新宋体" w:hint="eastAsia"/>
+                <w:sz w:val="21"/>
+                <w:szCs w:val="19"/>
+              </w:rPr>
+              <w:t>数据包的</w:t>
+            </w:r>
+            <w:r>
+              <w:rPr>
+                <w:rFonts w:cs="新宋体" w:hint="eastAsia"/>
+                <w:sz w:val="21"/>
+                <w:szCs w:val="19"/>
+              </w:rPr>
+              <w:t>version</w:t>
+            </w:r>
+            <w:r>
+              <w:rPr>
+                <w:rFonts w:cs="新宋体" w:hint="eastAsia"/>
+                <w:sz w:val="21"/>
+                <w:szCs w:val="19"/>
+              </w:rPr>
+              <w:t>段为</w:t>
+            </w:r>
+            <w:r>
+              <w:rPr>
+                <w:rFonts w:cs="新宋体" w:hint="eastAsia"/>
+                <w:sz w:val="21"/>
+                <w:szCs w:val="19"/>
+              </w:rPr>
+              <w:t>3</w:t>
+            </w:r>
+            <w:r>
+              <w:rPr>
+                <w:rFonts w:cs="新宋体" w:hint="eastAsia"/>
+                <w:sz w:val="21"/>
+                <w:szCs w:val="19"/>
+              </w:rPr>
+              <w:t>，与</w:t>
+            </w:r>
+            <w:r>
+              <w:rPr>
+                <w:rFonts w:cs="新宋体" w:hint="eastAsia"/>
+                <w:sz w:val="21"/>
+                <w:szCs w:val="19"/>
+              </w:rPr>
+              <w:t>IPv</w:t>
+            </w:r>
+            <w:r>
+              <w:rPr>
+                <w:rFonts w:cs="新宋体"/>
+                <w:sz w:val="21"/>
+                <w:szCs w:val="19"/>
+              </w:rPr>
+              <w:t>4</w:t>
+            </w:r>
+            <w:r>
+              <w:rPr>
+                <w:rFonts w:cs="新宋体" w:hint="eastAsia"/>
+                <w:sz w:val="21"/>
+                <w:szCs w:val="19"/>
+              </w:rPr>
+              <w:t>的数据包的头部</w:t>
+            </w:r>
+            <w:r>
+              <w:rPr>
+                <w:rFonts w:cs="新宋体" w:hint="eastAsia"/>
+                <w:sz w:val="21"/>
+                <w:szCs w:val="19"/>
+              </w:rPr>
+              <w:t>version</w:t>
+            </w:r>
+            <w:r>
+              <w:rPr>
+                <w:rFonts w:cs="新宋体" w:hint="eastAsia"/>
+                <w:sz w:val="21"/>
+                <w:szCs w:val="19"/>
+              </w:rPr>
+              <w:t>为</w:t>
+            </w:r>
+            <w:r>
+              <w:rPr>
+                <w:rFonts w:cs="新宋体" w:hint="eastAsia"/>
+                <w:sz w:val="21"/>
+                <w:szCs w:val="19"/>
+              </w:rPr>
+              <w:t>4</w:t>
+            </w:r>
+            <w:r>
+              <w:rPr>
+                <w:rFonts w:cs="新宋体" w:hint="eastAsia"/>
+                <w:sz w:val="21"/>
+                <w:szCs w:val="19"/>
+              </w:rPr>
+              <w:t>不符。</w:t>
+            </w:r>
+          </w:p>
+          <w:p>
+            <w:pPr>
+              <w:pStyle w:val="2"/>
+              <w:ind w:firstLineChars="0" w:firstLine="0"/>
+              <w:jc w:val="left"/>
+              <w:rPr>
+                <w:rFonts w:cs="新宋体"/>
+                <w:sz w:val="21"/>
+                <w:szCs w:val="19"/>
+              </w:rPr>
+            </w:pPr>
+            <w:r>
+              <w:rPr>
+                <w:rFonts w:cs="新宋体" w:hint="eastAsia"/>
+                <w:sz w:val="21"/>
+                <w:szCs w:val="19"/>
+              </w:rPr>
+              <w:t>2</w:t>
+            </w:r>
+            <w:r>
+              <w:rPr>
+                <w:rFonts w:cs="新宋体"/>
+                <w:sz w:val="21"/>
+                <w:szCs w:val="19"/>
+              </w:rPr>
+              <w:t xml:space="preserve">. </w:t>
+            </w:r>
+            <w:r>
+              <w:rPr>
+                <w:rFonts w:cs="新宋体" w:hint="eastAsia"/>
+                <w:sz w:val="21"/>
+                <w:szCs w:val="19"/>
+              </w:rPr>
+              <w:t>头部长度（</w:t>
+            </w:r>
+            <w:r>
+              <w:rPr>
+                <w:rFonts w:cs="新宋体" w:hint="eastAsia"/>
+                <w:sz w:val="21"/>
+                <w:szCs w:val="19"/>
+              </w:rPr>
+              <w:t>IP</w:t>
+            </w:r>
+            <w:r>
+              <w:rPr>
+                <w:rFonts w:cs="新宋体"/>
+                <w:sz w:val="21"/>
+                <w:szCs w:val="19"/>
+              </w:rPr>
+              <w:t xml:space="preserve"> </w:t>
+            </w:r>
+            <w:r>
+              <w:rPr>
+                <w:rFonts w:cs="新宋体" w:hint="eastAsia"/>
+                <w:sz w:val="21"/>
+                <w:szCs w:val="19"/>
+              </w:rPr>
+              <w:t>Head</w:t>
+            </w:r>
+            <w:r>
+              <w:rPr>
+                <w:rFonts w:cs="新宋体"/>
+                <w:sz w:val="21"/>
+                <w:szCs w:val="19"/>
+              </w:rPr>
+              <w:t xml:space="preserve"> </w:t>
+            </w:r>
+            <w:r>
+              <w:rPr>
+                <w:rFonts w:cs="新宋体" w:hint="eastAsia"/>
+                <w:sz w:val="21"/>
+                <w:szCs w:val="19"/>
+              </w:rPr>
+              <w:t>Length</w:t>
+            </w:r>
+            <w:r>
+              <w:rPr>
+                <w:rFonts w:cs="新宋体" w:hint="eastAsia"/>
+                <w:sz w:val="21"/>
+                <w:szCs w:val="19"/>
+              </w:rPr>
+              <w:t>）错误</w:t>
+            </w:r>
+          </w:p>
+          <w:p>
+            <w:pPr>
+              <w:pStyle w:val="2"/>
+              <w:ind w:firstLineChars="0" w:firstLine="0"/>
+              <w:jc w:val="center"/>
+              <w:rPr>
+                <w:rFonts w:cs="新宋体"/>
+                <w:sz w:val="21"/>
+                <w:szCs w:val="19"/>
+              </w:rPr>
+            </w:pPr>
+            <w:r>
+              <w:rPr>
+                <w:noProof/>
+              </w:rPr>
+              <w:drawing>
+                <wp:inline distT="0" distB="0" distL="0" distR="0" wp14:anchorId="120A8A1B" wp14:editId="6986DB84">
+                  <wp:extent cx="3915410" cy="2601631"/>
+                  <wp:effectExtent l="0" t="0" r="8890" b="8255"/>
+                  <wp:docPr id="9" name="图片 9"/>
+                  <wp:cNvGraphicFramePr>
+                    <a:graphicFrameLocks xmlns:a="http://schemas.openxmlformats.org/drawingml/2006/main" noChangeAspect="1"/>
+                  </wp:cNvGraphicFramePr>
+                  <a:graphic xmlns:a="http://schemas.openxmlformats.org/drawingml/2006/main">
+                    <a:graphicData uri="http://schemas.openxmlformats.org/drawingml/2006/picture">
+                      <pic:pic xmlns:pic="http://schemas.openxmlformats.org/drawingml/2006/picture">
+                        <pic:nvPicPr>
+                          <pic:cNvPr id="1" name=""/>
+                          <pic:cNvPicPr/>
+                        </pic:nvPicPr>
+                        <pic:blipFill>
+                          <a:blip r:embed="rId24"/>
+                          <a:stretch>
+                            <a:fillRect/>
+                          </a:stretch>
+                        </pic:blipFill>
+                        <pic:spPr>
+                          <a:xfrm>
+                            <a:off x="0" y="0"/>
+                            <a:ext cx="3923384" cy="2606929"/>
+                          </a:xfrm>
+                          <a:prstGeom prst="rect">
+                            <a:avLst/>
+                          </a:prstGeom>
+                        </pic:spPr>
+                      </pic:pic>
+                    </a:graphicData>
+                  </a:graphic>
+                </wp:inline>
+              </w:drawing>
+            </w:r>
+          </w:p>
+          <w:p>
+            <w:pPr>
+              <w:pStyle w:val="2"/>
+              <w:ind w:firstLineChars="0" w:firstLine="0"/>
+              <w:jc w:val="left"/>
+              <w:rPr>
+                <w:rFonts w:cs="新宋体"/>
+                <w:sz w:val="21"/>
+                <w:szCs w:val="19"/>
+              </w:rPr>
+            </w:pPr>
+            <w:r>
+              <w:rPr>
+                <w:rFonts w:cs="新宋体" w:hint="eastAsia"/>
+                <w:sz w:val="21"/>
+                <w:szCs w:val="19"/>
+              </w:rPr>
+              <w:t>可以看到在实验测试中给出的样例为头部长度为</w:t>
+            </w:r>
+            <w:r>
+              <w:rPr>
+                <w:rFonts w:cs="新宋体" w:hint="eastAsia"/>
+                <w:sz w:val="21"/>
+                <w:szCs w:val="19"/>
+              </w:rPr>
+              <w:t>3</w:t>
+            </w:r>
+            <w:r>
+              <w:rPr>
+                <w:rFonts w:cs="新宋体" w:hint="eastAsia"/>
+                <w:sz w:val="21"/>
+                <w:szCs w:val="19"/>
+              </w:rPr>
+              <w:t>，这与最少的</w:t>
+            </w:r>
+            <w:r>
+              <w:rPr>
+                <w:rFonts w:cs="新宋体" w:hint="eastAsia"/>
+                <w:sz w:val="21"/>
+                <w:szCs w:val="19"/>
+              </w:rPr>
+              <w:t>IP</w:t>
+            </w:r>
+            <w:r>
+              <w:rPr>
+                <w:rFonts w:cs="新宋体" w:hint="eastAsia"/>
+                <w:sz w:val="21"/>
+                <w:szCs w:val="19"/>
+              </w:rPr>
+              <w:t>头部长度字段为</w:t>
+            </w:r>
+            <w:r>
+              <w:rPr>
+                <w:rFonts w:cs="新宋体" w:hint="eastAsia"/>
+                <w:sz w:val="21"/>
+                <w:szCs w:val="19"/>
+              </w:rPr>
+              <w:t>5</w:t>
+            </w:r>
+            <w:r>
+              <w:rPr>
+                <w:rFonts w:cs="新宋体" w:hint="eastAsia"/>
+                <w:sz w:val="21"/>
+                <w:szCs w:val="19"/>
+              </w:rPr>
+              <w:t>不符。</w:t>
+            </w:r>
+          </w:p>
+          <w:p>
+            <w:pPr>
+              <w:pStyle w:val="2"/>
+              <w:ind w:firstLineChars="0" w:firstLine="0"/>
+              <w:jc w:val="left"/>
+              <w:rPr>
+                <w:rFonts w:cs="新宋体"/>
+                <w:sz w:val="21"/>
+                <w:szCs w:val="19"/>
+              </w:rPr>
+            </w:pPr>
+            <w:r>
+              <w:rPr>
+                <w:rFonts w:cs="新宋体" w:hint="eastAsia"/>
+                <w:sz w:val="21"/>
+                <w:szCs w:val="19"/>
+              </w:rPr>
+              <w:t>3</w:t>
+            </w:r>
+            <w:r>
+              <w:rPr>
+                <w:rFonts w:cs="新宋体"/>
+                <w:sz w:val="21"/>
+                <w:szCs w:val="19"/>
+              </w:rPr>
+              <w:t xml:space="preserve">. </w:t>
+            </w:r>
+            <w:r>
+              <w:rPr>
+                <w:rFonts w:cs="新宋体" w:hint="eastAsia"/>
+                <w:sz w:val="21"/>
+                <w:szCs w:val="19"/>
+              </w:rPr>
+              <w:t>生存时间（</w:t>
+            </w:r>
+            <w:r>
+              <w:rPr>
+                <w:rFonts w:cs="新宋体" w:hint="eastAsia"/>
+                <w:sz w:val="21"/>
+                <w:szCs w:val="19"/>
+              </w:rPr>
+              <w:t>TTL</w:t>
+            </w:r>
+            <w:r>
+              <w:rPr>
+                <w:rFonts w:cs="新宋体" w:hint="eastAsia"/>
+                <w:sz w:val="21"/>
+                <w:szCs w:val="19"/>
+              </w:rPr>
+              <w:t>）错误</w:t>
+            </w:r>
+          </w:p>
+          <w:p>
+            <w:pPr>
+              <w:pStyle w:val="2"/>
+              <w:ind w:firstLineChars="0" w:firstLine="0"/>
+              <w:jc w:val="center"/>
+              <w:rPr>
+                <w:rFonts w:cs="新宋体"/>
+                <w:sz w:val="21"/>
+                <w:szCs w:val="19"/>
+              </w:rPr>
+            </w:pPr>
+            <w:r>
+              <w:rPr>
+                <w:noProof/>
+              </w:rPr>
+              <w:drawing>
+                <wp:inline distT="0" distB="0" distL="0" distR="0" wp14:anchorId="5FB1FB27" wp14:editId="0A1C442E">
+                  <wp:extent cx="4038057" cy="3054350"/>
+                  <wp:effectExtent l="0" t="0" r="635" b="0"/>
+                  <wp:docPr id="10" name="图片 10"/>
+                  <wp:cNvGraphicFramePr>
+                    <a:graphicFrameLocks xmlns:a="http://schemas.openxmlformats.org/drawingml/2006/main" noChangeAspect="1"/>
+                  </wp:cNvGraphicFramePr>
+                  <a:graphic xmlns:a="http://schemas.openxmlformats.org/drawingml/2006/main">
+                    <a:graphicData uri="http://schemas.openxmlformats.org/drawingml/2006/picture">
+                      <pic:pic xmlns:pic="http://schemas.openxmlformats.org/drawingml/2006/picture">
+                        <pic:nvPicPr>
+                          <pic:cNvPr id="1" name=""/>
+                          <pic:cNvPicPr/>
+                        </pic:nvPicPr>
+                        <pic:blipFill>
+                          <a:blip r:embed="rId25"/>
+                          <a:stretch>
+                            <a:fillRect/>
+                          </a:stretch>
+                        </pic:blipFill>
+                        <pic:spPr>
+                          <a:xfrm>
+                            <a:off x="0" y="0"/>
+                            <a:ext cx="4045972" cy="3060337"/>
+                          </a:xfrm>
+                          <a:prstGeom prst="rect">
+                            <a:avLst/>
+                          </a:prstGeom>
+                        </pic:spPr>
+                      </pic:pic>
+                    </a:graphicData>
+                  </a:graphic>
+                </wp:inline>
+              </w:drawing>
+            </w:r>
+          </w:p>
+          <w:p>
+            <w:pPr>
+              <w:pStyle w:val="2"/>
+              <w:ind w:firstLineChars="0" w:firstLine="0"/>
+              <w:jc w:val="left"/>
+              <w:rPr>
+                <w:rFonts w:cs="新宋体"/>
+                <w:sz w:val="21"/>
+                <w:szCs w:val="19"/>
+              </w:rPr>
+            </w:pPr>
+            <w:r>
+              <w:rPr>
+                <w:rFonts w:cs="新宋体" w:hint="eastAsia"/>
+                <w:sz w:val="21"/>
+                <w:szCs w:val="19"/>
+              </w:rPr>
+              <w:t>可以看到在实验中给出的带有错误</w:t>
+            </w:r>
+            <w:r>
+              <w:rPr>
+                <w:rFonts w:cs="新宋体" w:hint="eastAsia"/>
+                <w:sz w:val="21"/>
+                <w:szCs w:val="19"/>
+              </w:rPr>
+              <w:t>TTL</w:t>
+            </w:r>
+            <w:r>
+              <w:rPr>
+                <w:rFonts w:cs="新宋体" w:hint="eastAsia"/>
+                <w:sz w:val="21"/>
+                <w:szCs w:val="19"/>
+              </w:rPr>
+              <w:t>数据段的数据包，在</w:t>
+            </w:r>
+            <w:r>
+              <w:rPr>
+                <w:rFonts w:cs="新宋体" w:hint="eastAsia"/>
+                <w:sz w:val="21"/>
+                <w:szCs w:val="19"/>
+              </w:rPr>
+              <w:t>TTL</w:t>
+            </w:r>
+            <w:r>
+              <w:rPr>
+                <w:rFonts w:cs="新宋体" w:hint="eastAsia"/>
+                <w:sz w:val="21"/>
+                <w:szCs w:val="19"/>
+              </w:rPr>
+              <w:t>字段的长度为</w:t>
+            </w:r>
+            <w:r>
+              <w:rPr>
+                <w:rFonts w:cs="新宋体" w:hint="eastAsia"/>
+                <w:sz w:val="21"/>
+                <w:szCs w:val="19"/>
+              </w:rPr>
+              <w:t>0</w:t>
+            </w:r>
+            <w:r>
+              <w:rPr>
+                <w:rFonts w:cs="新宋体" w:hint="eastAsia"/>
+                <w:sz w:val="21"/>
+                <w:szCs w:val="19"/>
+              </w:rPr>
+              <w:t>，意味着该数据包应该进行丢弃。</w:t>
+            </w:r>
+          </w:p>
+          <w:p>
+            <w:pPr>
+              <w:pStyle w:val="2"/>
+              <w:ind w:firstLineChars="0" w:firstLine="0"/>
+              <w:jc w:val="left"/>
+              <w:rPr>
+                <w:rFonts w:cs="新宋体"/>
+                <w:sz w:val="21"/>
+                <w:szCs w:val="19"/>
+              </w:rPr>
+            </w:pPr>
+            <w:r>
+              <w:rPr>
+                <w:rFonts w:cs="新宋体" w:hint="eastAsia"/>
+                <w:sz w:val="21"/>
+                <w:szCs w:val="19"/>
+              </w:rPr>
+              <w:t>4</w:t>
+            </w:r>
+            <w:r>
+              <w:rPr>
+                <w:rFonts w:cs="新宋体"/>
+                <w:sz w:val="21"/>
+                <w:szCs w:val="19"/>
+              </w:rPr>
+              <w:t xml:space="preserve">. </w:t>
+            </w:r>
+            <w:r>
+              <w:rPr>
+                <w:rFonts w:cs="新宋体" w:hint="eastAsia"/>
+                <w:sz w:val="21"/>
+                <w:szCs w:val="19"/>
+              </w:rPr>
+              <w:t>校验和（</w:t>
+            </w:r>
+            <w:r>
+              <w:rPr>
+                <w:rFonts w:cs="新宋体" w:hint="eastAsia"/>
+                <w:sz w:val="21"/>
+                <w:szCs w:val="19"/>
+              </w:rPr>
+              <w:t>Header</w:t>
+            </w:r>
+            <w:r>
+              <w:rPr>
+                <w:rFonts w:cs="新宋体"/>
+                <w:sz w:val="21"/>
+                <w:szCs w:val="19"/>
+              </w:rPr>
+              <w:t xml:space="preserve"> </w:t>
+            </w:r>
+            <w:r>
+              <w:rPr>
+                <w:rFonts w:cs="新宋体" w:hint="eastAsia"/>
+                <w:sz w:val="21"/>
+                <w:szCs w:val="19"/>
+              </w:rPr>
+              <w:t>Checksum</w:t>
+            </w:r>
+            <w:r>
+              <w:rPr>
+                <w:rFonts w:cs="新宋体" w:hint="eastAsia"/>
+                <w:sz w:val="21"/>
+                <w:szCs w:val="19"/>
+              </w:rPr>
+              <w:t>）字段错误</w:t>
+            </w:r>
+          </w:p>
+          <w:p>
+            <w:pPr>
+              <w:pStyle w:val="2"/>
+              <w:ind w:firstLineChars="0" w:firstLine="0"/>
+              <w:jc w:val="left"/>
+              <w:rPr>
+                <w:rFonts w:cs="新宋体"/>
+                <w:sz w:val="21"/>
+                <w:szCs w:val="19"/>
+              </w:rPr>
+            </w:pPr>
+            <w:r>
+              <w:rPr>
+                <w:rFonts w:cs="新宋体" w:hint="eastAsia"/>
+                <w:sz w:val="21"/>
+                <w:szCs w:val="19"/>
+              </w:rPr>
+              <w:t>根据发送方</w:t>
+            </w:r>
+            <w:r>
+              <w:rPr>
+                <w:rFonts w:cs="新宋体" w:hint="eastAsia"/>
+                <w:sz w:val="21"/>
+                <w:szCs w:val="19"/>
+              </w:rPr>
+              <w:t>checksum</w:t>
+            </w:r>
+            <w:r>
+              <w:rPr>
+                <w:rFonts w:cs="新宋体" w:hint="eastAsia"/>
+                <w:sz w:val="21"/>
+                <w:szCs w:val="19"/>
+              </w:rPr>
+              <w:t>的计算公式可知，在接收方重新计算</w:t>
+            </w:r>
+            <w:r>
+              <w:rPr>
+                <w:rFonts w:cs="新宋体" w:hint="eastAsia"/>
+                <w:sz w:val="21"/>
+                <w:szCs w:val="19"/>
+              </w:rPr>
+              <w:t>checksum</w:t>
+            </w:r>
+            <w:r>
+              <w:rPr>
+                <w:rFonts w:cs="新宋体" w:hint="eastAsia"/>
+                <w:sz w:val="21"/>
+                <w:szCs w:val="19"/>
+              </w:rPr>
+              <w:t>的结果应该为全</w:t>
+            </w:r>
+            <w:r>
+              <w:rPr>
+                <w:rFonts w:cs="新宋体" w:hint="eastAsia"/>
+                <w:sz w:val="21"/>
+                <w:szCs w:val="19"/>
+              </w:rPr>
+              <w:t>1</w:t>
+            </w:r>
+            <w:r>
+              <w:rPr>
+                <w:rFonts w:cs="新宋体" w:hint="eastAsia"/>
+                <w:sz w:val="21"/>
+                <w:szCs w:val="19"/>
+              </w:rPr>
+              <w:t>（即</w:t>
+            </w:r>
+            <w:r>
+              <w:rPr>
+                <w:rFonts w:cs="新宋体" w:hint="eastAsia"/>
+                <w:sz w:val="21"/>
+                <w:szCs w:val="19"/>
+              </w:rPr>
+              <w:t>1</w:t>
+            </w:r>
+            <w:r>
+              <w:rPr>
+                <w:rFonts w:cs="新宋体"/>
+                <w:sz w:val="21"/>
+                <w:szCs w:val="19"/>
+              </w:rPr>
+              <w:t>6</w:t>
+            </w:r>
+            <w:r>
+              <w:rPr>
+                <w:rFonts w:cs="新宋体" w:hint="eastAsia"/>
+                <w:sz w:val="21"/>
+                <w:szCs w:val="19"/>
+              </w:rPr>
+              <w:t>个</w:t>
+            </w:r>
+            <w:r>
+              <w:rPr>
+                <w:rFonts w:cs="新宋体" w:hint="eastAsia"/>
+                <w:sz w:val="21"/>
+                <w:szCs w:val="19"/>
+              </w:rPr>
+              <w:t>1</w:t>
+            </w:r>
+            <w:r>
+              <w:rPr>
+                <w:rFonts w:cs="新宋体" w:hint="eastAsia"/>
+                <w:sz w:val="21"/>
+                <w:szCs w:val="19"/>
+              </w:rPr>
+              <w:t>），在实验给出的有关校验和错误的样例中，</w:t>
+            </w:r>
+            <w:r>
+              <w:rPr>
+                <w:rFonts w:cs="新宋体" w:hint="eastAsia"/>
+                <w:sz w:val="21"/>
+                <w:szCs w:val="19"/>
+              </w:rPr>
+              <w:t>如下</w:t>
+            </w:r>
+          </w:p>
+          <w:p>
+            <w:pPr>
+              <w:pStyle w:val="2"/>
+              <w:ind w:firstLineChars="0" w:firstLine="0"/>
+              <w:jc w:val="center"/>
+              <w:rPr>
+                <w:rFonts w:cs="新宋体"/>
+                <w:sz w:val="21"/>
+                <w:szCs w:val="19"/>
+              </w:rPr>
+            </w:pPr>
+            <w:r>
+              <w:rPr>
+                <w:noProof/>
+              </w:rPr>
+              <w:lastRenderedPageBreak/>
+              <w:drawing>
+                <wp:inline distT="0" distB="0" distL="0" distR="0" wp14:anchorId="052165A5" wp14:editId="4BBC96EF">
+                  <wp:extent cx="3731260" cy="2510717"/>
+                  <wp:effectExtent l="0" t="0" r="2540" b="4445"/>
+                  <wp:docPr id="11" name="图片 11"/>
+                  <wp:cNvGraphicFramePr>
+                    <a:graphicFrameLocks xmlns:a="http://schemas.openxmlformats.org/drawingml/2006/main" noChangeAspect="1"/>
+                  </wp:cNvGraphicFramePr>
+                  <a:graphic xmlns:a="http://schemas.openxmlformats.org/drawingml/2006/main">
+                    <a:graphicData uri="http://schemas.openxmlformats.org/drawingml/2006/picture">
+                      <pic:pic xmlns:pic="http://schemas.openxmlformats.org/drawingml/2006/picture">
+                        <pic:nvPicPr>
+                          <pic:cNvPr id="1" name=""/>
+                          <pic:cNvPicPr/>
+                        </pic:nvPicPr>
+                        <pic:blipFill>
+                          <a:blip r:embed="rId26"/>
+                          <a:stretch>
+                            <a:fillRect/>
+                          </a:stretch>
+                        </pic:blipFill>
+                        <pic:spPr>
+                          <a:xfrm>
+                            <a:off x="0" y="0"/>
+                            <a:ext cx="3738242" cy="2515415"/>
+                          </a:xfrm>
+                          <a:prstGeom prst="rect">
+                            <a:avLst/>
+                          </a:prstGeom>
+                        </pic:spPr>
+                      </pic:pic>
+                    </a:graphicData>
+                  </a:graphic>
+                </wp:inline>
+              </w:drawing>
+            </w:r>
+          </w:p>
+          <w:p>
+            <w:pPr>
+              <w:pStyle w:val="2"/>
+              <w:ind w:firstLineChars="0" w:firstLine="0"/>
+              <w:jc w:val="left"/>
+              <w:rPr>
+                <w:rFonts w:cs="新宋体"/>
+                <w:sz w:val="21"/>
+                <w:szCs w:val="19"/>
+              </w:rPr>
+            </w:pPr>
+            <w:r>
+              <w:rPr>
+                <w:rFonts w:cs="新宋体" w:hint="eastAsia"/>
+                <w:sz w:val="21"/>
+                <w:szCs w:val="19"/>
+              </w:rPr>
+              <w:t>可以看到，重新计算的结果为</w:t>
+            </w:r>
+            <w:r>
+              <w:rPr>
+                <w:rFonts w:cs="新宋体" w:hint="eastAsia"/>
+                <w:sz w:val="21"/>
+                <w:szCs w:val="19"/>
+              </w:rPr>
+              <w:t>0x</w:t>
+            </w:r>
+            <w:r>
+              <w:rPr>
+                <w:rFonts w:cs="新宋体"/>
+                <w:sz w:val="21"/>
+                <w:szCs w:val="19"/>
+              </w:rPr>
+              <w:t>99E6</w:t>
+            </w:r>
+            <w:r>
+              <w:rPr>
+                <w:rFonts w:cs="新宋体" w:hint="eastAsia"/>
+                <w:sz w:val="21"/>
+                <w:szCs w:val="19"/>
+              </w:rPr>
+              <w:t>，这与</w:t>
+            </w:r>
+            <w:r>
+              <w:rPr>
+                <w:rFonts w:cs="新宋体" w:hint="eastAsia"/>
+                <w:sz w:val="21"/>
+                <w:szCs w:val="19"/>
+              </w:rPr>
+              <w:t>1</w:t>
+            </w:r>
+            <w:r>
+              <w:rPr>
+                <w:rFonts w:cs="新宋体"/>
+                <w:sz w:val="21"/>
+                <w:szCs w:val="19"/>
+              </w:rPr>
+              <w:t>6</w:t>
+            </w:r>
+            <w:r>
+              <w:rPr>
+                <w:rFonts w:cs="新宋体" w:hint="eastAsia"/>
+                <w:sz w:val="21"/>
+                <w:szCs w:val="19"/>
+              </w:rPr>
+              <w:t>位全</w:t>
+            </w:r>
+            <w:r>
+              <w:rPr>
+                <w:rFonts w:cs="新宋体" w:hint="eastAsia"/>
+                <w:sz w:val="21"/>
+                <w:szCs w:val="19"/>
+              </w:rPr>
+              <w:t>1</w:t>
+            </w:r>
+            <w:r>
+              <w:rPr>
+                <w:rFonts w:cs="新宋体" w:hint="eastAsia"/>
+                <w:sz w:val="21"/>
+                <w:szCs w:val="19"/>
+              </w:rPr>
+              <w:t>不符，所以发生了校验和错误。</w:t>
+            </w:r>
+          </w:p>
+          <w:p>
+            <w:pPr>
+              <w:pStyle w:val="2"/>
+              <w:ind w:firstLineChars="0" w:firstLine="0"/>
+              <w:jc w:val="left"/>
+              <w:rPr>
+                <w:rFonts w:cs="新宋体"/>
+                <w:sz w:val="21"/>
+                <w:szCs w:val="19"/>
+              </w:rPr>
+            </w:pPr>
+            <w:r>
+              <w:rPr>
+                <w:rFonts w:cs="新宋体" w:hint="eastAsia"/>
+                <w:sz w:val="21"/>
+                <w:szCs w:val="19"/>
+              </w:rPr>
+              <w:t>分组收发实验的结果</w:t>
+            </w:r>
+          </w:p>
+          <w:p>
+            <w:pPr>
+              <w:pStyle w:val="2"/>
+              <w:ind w:firstLineChars="0" w:firstLine="0"/>
+              <w:jc w:val="left"/>
+              <w:rPr>
+                <w:rFonts w:cs="新宋体"/>
+                <w:sz w:val="21"/>
+                <w:szCs w:val="19"/>
+              </w:rPr>
+            </w:pPr>
+            <w:r>
+              <w:rPr>
+                <w:noProof/>
+              </w:rPr>
+              <w:drawing>
+                <wp:inline distT="0" distB="0" distL="0" distR="0" wp14:anchorId="2B5336EA" wp14:editId="0E6FE6E7">
+                  <wp:extent cx="5274310" cy="2829560"/>
+                  <wp:effectExtent l="0" t="0" r="2540" b="8890"/>
+                  <wp:docPr id="13" name="图片 13"/>
+                  <wp:cNvGraphicFramePr>
+                    <a:graphicFrameLocks xmlns:a="http://schemas.openxmlformats.org/drawingml/2006/main" noChangeAspect="1"/>
+                  </wp:cNvGraphicFramePr>
+                  <a:graphic xmlns:a="http://schemas.openxmlformats.org/drawingml/2006/main">
+                    <a:graphicData uri="http://schemas.openxmlformats.org/drawingml/2006/picture">
+                      <pic:pic xmlns:pic="http://schemas.openxmlformats.org/drawingml/2006/picture">
+                        <pic:nvPicPr>
+                          <pic:cNvPr id="1" name=""/>
+                          <pic:cNvPicPr/>
+                        </pic:nvPicPr>
+                        <pic:blipFill>
+                          <a:blip r:embed="rId27"/>
+                          <a:stretch>
+                            <a:fillRect/>
+                          </a:stretch>
+                        </pic:blipFill>
+                        <pic:spPr>
+                          <a:xfrm>
+                            <a:off x="0" y="0"/>
+                            <a:ext cx="5274310" cy="2829560"/>
+                          </a:xfrm>
+                          <a:prstGeom prst="rect">
+                            <a:avLst/>
+                          </a:prstGeom>
+                        </pic:spPr>
+                      </pic:pic>
+                    </a:graphicData>
+                  </a:graphic>
+                </wp:inline>
+              </w:drawing>
+            </w:r>
+          </w:p>
+          <w:p>
+            <w:pPr>
+              <w:pStyle w:val="2"/>
+              <w:ind w:firstLineChars="0" w:firstLine="0"/>
+              <w:jc w:val="left"/>
+              <w:rPr>
+                <w:rFonts w:cs="新宋体" w:hint="eastAsia"/>
+                <w:sz w:val="21"/>
+                <w:szCs w:val="19"/>
+              </w:rPr>
+            </w:pPr>
+          </w:p>
+          <w:p>
+            <w:pPr>
+              <w:pStyle w:val="2"/>
+              <w:ind w:firstLineChars="0" w:firstLine="0"/>
+              <w:jc w:val="left"/>
+              <w:rPr>
+                <w:rFonts w:cs="新宋体"/>
+                <w:sz w:val="21"/>
+                <w:szCs w:val="19"/>
+              </w:rPr>
+            </w:pPr>
+            <w:r>
+              <w:rPr>
+                <w:rFonts w:cs="新宋体" w:hint="eastAsia"/>
+                <w:sz w:val="21"/>
+                <w:szCs w:val="19"/>
+              </w:rPr>
+              <w:t>分组转发实验的结果</w:t>
+            </w:r>
+          </w:p>
+          <w:p>
+            <w:pPr>
+              <w:pStyle w:val="2"/>
+              <w:ind w:firstLineChars="0" w:firstLine="0"/>
+              <w:jc w:val="left"/>
+              <w:rPr>
+                <w:rFonts w:cs="新宋体" w:hint="eastAsia"/>
+                <w:sz w:val="21"/>
+                <w:szCs w:val="19"/>
+              </w:rPr>
+            </w:pPr>
+            <w:r>
+              <w:rPr>
+                <w:noProof/>
+              </w:rPr>
+              <w:lastRenderedPageBreak/>
+              <w:drawing>
+                <wp:inline distT="0" distB="0" distL="0" distR="0" wp14:anchorId="0D1C105D" wp14:editId="1C6EE760">
+                  <wp:extent cx="5274310" cy="2829560"/>
+                  <wp:effectExtent l="0" t="0" r="2540" b="8890"/>
+                  <wp:docPr id="14" name="图片 14"/>
+                  <wp:cNvGraphicFramePr>
+                    <a:graphicFrameLocks xmlns:a="http://schemas.openxmlformats.org/drawingml/2006/main" noChangeAspect="1"/>
+                  </wp:cNvGraphicFramePr>
+                  <a:graphic xmlns:a="http://schemas.openxmlformats.org/drawingml/2006/main">
+                    <a:graphicData uri="http://schemas.openxmlformats.org/drawingml/2006/picture">
+                      <pic:pic xmlns:pic="http://schemas.openxmlformats.org/drawingml/2006/picture">
+                        <pic:nvPicPr>
+                          <pic:cNvPr id="1" name=""/>
+                          <pic:cNvPicPr/>
+                        </pic:nvPicPr>
+                        <pic:blipFill>
+                          <a:blip r:embed="rId28"/>
+                          <a:stretch>
+                            <a:fillRect/>
+                          </a:stretch>
+                        </pic:blipFill>
+                        <pic:spPr>
+                          <a:xfrm>
+                            <a:off x="0" y="0"/>
+                            <a:ext cx="5274310" cy="2829560"/>
+                          </a:xfrm>
+                          <a:prstGeom prst="rect">
+                            <a:avLst/>
+                          </a:prstGeom>
+                        </pic:spPr>
+                      </pic:pic>
+                    </a:graphicData>
+                  </a:graphic>
+                </wp:inline>
+              </w:drawing>
+            </w:r>
+          </w:p>
+          <w:p>
+            <w:pPr>
+              <w:pStyle w:val="2"/>
+              <w:ind w:firstLineChars="0" w:firstLine="0"/>
+              <w:jc w:val="left"/>
+              <w:rPr>
+                <w:rFonts w:cs="新宋体"/>
+                <w:sz w:val="21"/>
+                <w:szCs w:val="19"/>
+              </w:rPr>
+            </w:pPr>
+            <w:r>
+              <w:rPr>
+                <w:rFonts w:cs="新宋体" w:hint="eastAsia"/>
+                <w:sz w:val="21"/>
+                <w:szCs w:val="19"/>
+              </w:rPr>
+              <w:t>此次实验的结果如下：</w:t>
+            </w:r>
+          </w:p>
+          <w:p>
+            <w:pPr>
+              <w:pStyle w:val="2"/>
+              <w:ind w:firstLineChars="0" w:firstLine="0"/>
+              <w:jc w:val="left"/>
+              <w:rPr>
+                <w:rFonts w:cs="新宋体" w:hint="eastAsia"/>
+                <w:sz w:val="21"/>
+                <w:szCs w:val="19"/>
+              </w:rPr>
+            </w:pPr>
+            <w:r>
+              <w:rPr>
+                <w:noProof/>
+              </w:rPr>
+              <w:drawing>
+                <wp:inline distT="0" distB="0" distL="0" distR="0" wp14:anchorId="51CE6F82" wp14:editId="6CFED637">
+                  <wp:extent cx="5274310" cy="767715"/>
+                  <wp:effectExtent l="0" t="0" r="2540" b="0"/>
+                  <wp:docPr id="12" name="图片 12"/>
+                  <wp:cNvGraphicFramePr>
+                    <a:graphicFrameLocks xmlns:a="http://schemas.openxmlformats.org/drawingml/2006/main" noChangeAspect="1"/>
+                  </wp:cNvGraphicFramePr>
+                  <a:graphic xmlns:a="http://schemas.openxmlformats.org/drawingml/2006/main">
+                    <a:graphicData uri="http://schemas.openxmlformats.org/drawingml/2006/picture">
+                      <pic:pic xmlns:pic="http://schemas.openxmlformats.org/drawingml/2006/picture">
+                        <pic:nvPicPr>
+                          <pic:cNvPr id="1" name=""/>
+                          <pic:cNvPicPr/>
+                        </pic:nvPicPr>
+                        <pic:blipFill>
+                          <a:blip r:embed="rId29"/>
+                          <a:stretch>
+                            <a:fillRect/>
+                          </a:stretch>
+                        </pic:blipFill>
+                        <pic:spPr>
+                          <a:xfrm>
+                            <a:off x="0" y="0"/>
+                            <a:ext cx="5274310" cy="767715"/>
+                          </a:xfrm>
+                          <a:prstGeom prst="rect">
+                            <a:avLst/>
+                          </a:prstGeom>
+                        </pic:spPr>
+                      </pic:pic>
+                    </a:graphicData>
+                  </a:graphic>
+                </wp:inline>
+              </w:drawing>
             </w:r>
           </w:p>
         </w:tc>
@@ -2484,6 +4926,7 @@
               <w:rPr>
                 <w:rFonts w:hint="eastAsia"/>
               </w:rPr>
+              <w:lastRenderedPageBreak/>
               <w:t>问题讨论：</w:t>
             </w:r>
           </w:p>
@@ -2518,8 +4961,266 @@
                 <w:sz w:val="21"/>
                 <w:szCs w:val="21"/>
               </w:rPr>
-              <w:lastRenderedPageBreak/>
               <w:t>对实验过程中的思考问题进行讨论或回答。</w:t>
+            </w:r>
+          </w:p>
+          <w:p>
+            <w:pPr>
+              <w:pStyle w:val="2"/>
+              <w:ind w:firstLineChars="0" w:firstLine="0"/>
+              <w:rPr>
+                <w:sz w:val="21"/>
+                <w:szCs w:val="21"/>
+              </w:rPr>
+            </w:pPr>
+            <w:r>
+              <w:rPr>
+                <w:rFonts w:hint="eastAsia"/>
+                <w:sz w:val="21"/>
+                <w:szCs w:val="21"/>
+              </w:rPr>
+              <w:t>在</w:t>
+            </w:r>
+            <w:r>
+              <w:rPr>
+                <w:rFonts w:hint="eastAsia"/>
+                <w:sz w:val="21"/>
+                <w:szCs w:val="21"/>
+              </w:rPr>
+              <w:t>IP</w:t>
+            </w:r>
+            <w:r>
+              <w:rPr>
+                <w:rFonts w:hint="eastAsia"/>
+                <w:sz w:val="21"/>
+                <w:szCs w:val="21"/>
+              </w:rPr>
+              <w:t>分组转发实验中，如果存在大量的分组的情况下，如何提高转发效率：</w:t>
+            </w:r>
+          </w:p>
+          <w:p>
+            <w:pPr>
+              <w:pStyle w:val="2"/>
+              <w:ind w:firstLineChars="0" w:firstLine="0"/>
+              <w:rPr>
+                <w:sz w:val="21"/>
+                <w:szCs w:val="21"/>
+              </w:rPr>
+            </w:pPr>
+            <w:r>
+              <w:rPr>
+                <w:rFonts w:hint="eastAsia"/>
+                <w:sz w:val="21"/>
+                <w:szCs w:val="21"/>
+              </w:rPr>
+              <w:t>1</w:t>
+            </w:r>
+            <w:r>
+              <w:rPr>
+                <w:sz w:val="21"/>
+                <w:szCs w:val="21"/>
+              </w:rPr>
+              <w:t xml:space="preserve">. </w:t>
+            </w:r>
+            <w:r>
+              <w:rPr>
+                <w:rFonts w:hint="eastAsia"/>
+                <w:sz w:val="21"/>
+                <w:szCs w:val="21"/>
+              </w:rPr>
+              <w:t>如果继续使用本次实验中所使用的</w:t>
+            </w:r>
+            <w:r>
+              <w:rPr>
+                <w:rFonts w:hint="eastAsia"/>
+                <w:sz w:val="21"/>
+                <w:szCs w:val="21"/>
+              </w:rPr>
+              <w:t>vector</w:t>
+            </w:r>
+            <w:r>
+              <w:rPr>
+                <w:rFonts w:hint="eastAsia"/>
+                <w:sz w:val="21"/>
+                <w:szCs w:val="21"/>
+              </w:rPr>
+              <w:t>进行效率的提高，最简单的方式就是将路由表进行有序的存储（如按照</w:t>
+            </w:r>
+            <w:r>
+              <w:rPr>
+                <w:rFonts w:hint="eastAsia"/>
+                <w:sz w:val="21"/>
+                <w:szCs w:val="21"/>
+              </w:rPr>
+              <w:t>IP</w:t>
+            </w:r>
+            <w:r>
+              <w:rPr>
+                <w:rFonts w:hint="eastAsia"/>
+                <w:sz w:val="21"/>
+                <w:szCs w:val="21"/>
+              </w:rPr>
+              <w:t>目的地址的大小存储），在</w:t>
+            </w:r>
+            <w:r>
+              <w:rPr>
+                <w:rFonts w:hint="eastAsia"/>
+                <w:sz w:val="21"/>
+                <w:szCs w:val="21"/>
+              </w:rPr>
+              <w:t>vector</w:t>
+            </w:r>
+            <w:r>
+              <w:rPr>
+                <w:rFonts w:hint="eastAsia"/>
+                <w:sz w:val="21"/>
+                <w:szCs w:val="21"/>
+              </w:rPr>
+              <w:t>进行二分查找，将每次转发搜索路由表的时间由</w:t>
+            </w:r>
+            <w:r>
+              <w:rPr>
+                <w:rFonts w:hint="eastAsia"/>
+                <w:sz w:val="21"/>
+                <w:szCs w:val="21"/>
+              </w:rPr>
+              <w:t>O(n)</w:t>
+            </w:r>
+            <w:r>
+              <w:rPr>
+                <w:rFonts w:hint="eastAsia"/>
+                <w:sz w:val="21"/>
+                <w:szCs w:val="21"/>
+              </w:rPr>
+              <w:t>变为</w:t>
+            </w:r>
+            <w:r>
+              <w:rPr>
+                <w:rFonts w:hint="eastAsia"/>
+                <w:sz w:val="21"/>
+                <w:szCs w:val="21"/>
+              </w:rPr>
+              <w:t>O(</w:t>
+            </w:r>
+            <w:proofErr w:type="spellStart"/>
+            <w:r>
+              <w:rPr>
+                <w:rFonts w:hint="eastAsia"/>
+                <w:sz w:val="21"/>
+                <w:szCs w:val="21"/>
+              </w:rPr>
+              <w:t>logn</w:t>
+            </w:r>
+            <w:proofErr w:type="spellEnd"/>
+            <w:r>
+              <w:rPr>
+                <w:rFonts w:hint="eastAsia"/>
+                <w:sz w:val="21"/>
+                <w:szCs w:val="21"/>
+              </w:rPr>
+              <w:t>)</w:t>
+            </w:r>
+            <w:r>
+              <w:rPr>
+                <w:rFonts w:hint="eastAsia"/>
+                <w:sz w:val="21"/>
+                <w:szCs w:val="21"/>
+              </w:rPr>
+              <w:t>。</w:t>
+            </w:r>
+          </w:p>
+          <w:p>
+            <w:pPr>
+              <w:pStyle w:val="2"/>
+              <w:ind w:firstLineChars="0" w:firstLine="0"/>
+              <w:rPr>
+                <w:rFonts w:hint="eastAsia"/>
+                <w:sz w:val="21"/>
+                <w:szCs w:val="21"/>
+              </w:rPr>
+            </w:pPr>
+            <w:r>
+              <w:rPr>
+                <w:rFonts w:hint="eastAsia"/>
+                <w:sz w:val="21"/>
+                <w:szCs w:val="21"/>
+              </w:rPr>
+              <w:t>2</w:t>
+            </w:r>
+            <w:r>
+              <w:rPr>
+                <w:sz w:val="21"/>
+                <w:szCs w:val="21"/>
+              </w:rPr>
+              <w:t xml:space="preserve">. </w:t>
+            </w:r>
+            <w:r>
+              <w:rPr>
+                <w:rFonts w:hint="eastAsia"/>
+                <w:sz w:val="21"/>
+                <w:szCs w:val="21"/>
+              </w:rPr>
+              <w:t>如果改进路由表的数据结构，可以使用平衡树之类数据结构，将查询的时间变为稳定</w:t>
+            </w:r>
+            <w:r>
+              <w:rPr>
+                <w:rFonts w:hint="eastAsia"/>
+                <w:sz w:val="21"/>
+                <w:szCs w:val="21"/>
+              </w:rPr>
+              <w:t>O(</w:t>
+            </w:r>
+            <w:proofErr w:type="spellStart"/>
+            <w:r>
+              <w:rPr>
+                <w:rFonts w:hint="eastAsia"/>
+                <w:sz w:val="21"/>
+                <w:szCs w:val="21"/>
+              </w:rPr>
+              <w:t>logn</w:t>
+            </w:r>
+            <w:proofErr w:type="spellEnd"/>
+            <w:r>
+              <w:rPr>
+                <w:rFonts w:hint="eastAsia"/>
+                <w:sz w:val="21"/>
+                <w:szCs w:val="21"/>
+              </w:rPr>
+              <w:t>)</w:t>
+            </w:r>
+            <w:r>
+              <w:rPr>
+                <w:rFonts w:hint="eastAsia"/>
+                <w:sz w:val="21"/>
+                <w:szCs w:val="21"/>
+              </w:rPr>
+              <w:t>，并且缩小新增表</w:t>
+            </w:r>
+            <w:proofErr w:type="gramStart"/>
+            <w:r>
+              <w:rPr>
+                <w:rFonts w:hint="eastAsia"/>
+                <w:sz w:val="21"/>
+                <w:szCs w:val="21"/>
+              </w:rPr>
+              <w:t>项</w:t>
+            </w:r>
+            <w:r>
+              <w:rPr>
+                <w:rFonts w:hint="eastAsia"/>
+                <w:sz w:val="21"/>
+                <w:szCs w:val="21"/>
+              </w:rPr>
+              <w:t>重新</w:t>
+            </w:r>
+            <w:proofErr w:type="gramEnd"/>
+            <w:r>
+              <w:rPr>
+                <w:rFonts w:hint="eastAsia"/>
+                <w:sz w:val="21"/>
+                <w:szCs w:val="21"/>
+              </w:rPr>
+              <w:t>整理成有序的时间。</w:t>
             </w:r>
           </w:p>
         </w:tc>
@@ -2542,8 +5243,6 @@
             <w:pPr>
               <w:rPr>
                 <w:rFonts w:ascii="新宋体" w:eastAsia="新宋体" w:hAnsiTheme="minorHAnsi" w:cs="新宋体"/>
-                <w:color w:val="000000"/>
-                <w:kern w:val="0"/>
                 <w:sz w:val="24"/>
               </w:rPr>
             </w:pPr>
@@ -2575,26 +5274,104 @@
               <w:pStyle w:val="2"/>
               <w:ind w:firstLineChars="0" w:firstLine="0"/>
               <w:rPr>
-                <w:rFonts w:ascii="新宋体" w:eastAsia="新宋体" w:hAnsiTheme="minorHAnsi" w:cs="新宋体"/>
-                <w:color w:val="000000"/>
-                <w:kern w:val="0"/>
-              </w:rPr>
-            </w:pPr>
-            <w:r>
-              <w:rPr>
-                <w:rFonts w:hint="eastAsia"/>
-                <w:sz w:val="21"/>
-                <w:szCs w:val="21"/>
-              </w:rPr>
-              <w:t>结合实验过程和结果给出实验的体会和收获。</w:t>
-            </w:r>
+                <w:sz w:val="21"/>
+              </w:rPr>
+            </w:pPr>
+            <w:r>
+              <w:rPr>
+                <w:rFonts w:ascii="宋体" w:hAnsiTheme="minorHAnsi" w:cs="新宋体" w:hint="eastAsia"/>
+                <w:sz w:val="21"/>
+              </w:rPr>
+              <w:t>本次实验是在由清华大学在2</w:t>
+            </w:r>
+            <w:r>
+              <w:rPr>
+                <w:rFonts w:ascii="宋体" w:hAnsiTheme="minorHAnsi" w:cs="新宋体"/>
+                <w:sz w:val="21"/>
+              </w:rPr>
+              <w:t>006</w:t>
+            </w:r>
+            <w:r>
+              <w:rPr>
+                <w:rFonts w:ascii="宋体" w:hAnsiTheme="minorHAnsi" w:cs="新宋体" w:hint="eastAsia"/>
+                <w:sz w:val="21"/>
+              </w:rPr>
+              <w:t>年所构建的实验平台上进行。总的来说，实验平台的设施太老了，只能够兼容</w:t>
+            </w:r>
+            <w:r>
+              <w:rPr>
+                <w:sz w:val="21"/>
+              </w:rPr>
+              <w:t>Win 7</w:t>
+            </w:r>
+            <w:r>
+              <w:rPr>
+                <w:sz w:val="21"/>
+              </w:rPr>
+              <w:t xml:space="preserve"> 32</w:t>
+            </w:r>
+            <w:proofErr w:type="gramStart"/>
+            <w:r>
+              <w:rPr>
+                <w:rFonts w:hint="eastAsia"/>
+                <w:sz w:val="21"/>
+              </w:rPr>
+              <w:t>及之前</w:t>
+            </w:r>
+            <w:proofErr w:type="gramEnd"/>
+            <w:r>
+              <w:rPr>
+                <w:rFonts w:hint="eastAsia"/>
+                <w:sz w:val="21"/>
+              </w:rPr>
+              <w:t>的</w:t>
+            </w:r>
+            <w:r>
+              <w:rPr>
+                <w:rFonts w:hint="eastAsia"/>
+                <w:sz w:val="21"/>
+              </w:rPr>
+              <w:t>3</w:t>
+            </w:r>
+            <w:r>
+              <w:rPr>
+                <w:sz w:val="21"/>
+              </w:rPr>
+              <w:t>2</w:t>
+            </w:r>
+            <w:r>
+              <w:rPr>
+                <w:rFonts w:hint="eastAsia"/>
+                <w:sz w:val="21"/>
+              </w:rPr>
+              <w:t>位系统；但另一方面，其提供了查看数据包的构建以及断点调试的功能。这对于实现原本的功能有着很大的帮助。</w:t>
+            </w:r>
+          </w:p>
+          <w:p>
+            <w:pPr>
+              <w:pStyle w:val="2"/>
+              <w:ind w:firstLineChars="0" w:firstLine="0"/>
+              <w:rPr>
+                <w:rFonts w:ascii="宋体" w:hAnsiTheme="minorHAnsi" w:cs="新宋体" w:hint="eastAsia"/>
+                <w:sz w:val="21"/>
+              </w:rPr>
+            </w:pPr>
+            <w:r>
+              <w:rPr>
+                <w:rFonts w:ascii="宋体" w:hAnsiTheme="minorHAnsi" w:cs="新宋体" w:hint="eastAsia"/>
+                <w:sz w:val="21"/>
+              </w:rPr>
+              <w:t>通过在实验中，模拟实现分组收发和分组转发，对于路由器的功能实现有了更深的认识。</w:t>
+            </w:r>
+            <w:bookmarkStart w:id="4" w:name="_GoBack"/>
+            <w:bookmarkEnd w:id="4"/>
           </w:p>
         </w:tc>
       </w:tr>
     </w:tbl>
     <w:p/>
     <w:sectPr>
-      <w:headerReference w:type="default" r:id="rId12"/>
+      <w:headerReference w:type="default" r:id="rId30"/>
       <w:pgSz w:w="11906" w:h="16838"/>
       <w:pgMar w:top="1440" w:right="1800" w:bottom="1440" w:left="1800" w:header="851" w:footer="992" w:gutter="0"/>
       <w:cols w:space="425"/>
@@ -2853,10 +5630,9 @@
   <w:docDefaults>
     <w:rPrDefault>
       <w:rPr>
-        <w:rFonts w:asciiTheme="minorHAnsi" w:eastAsiaTheme="minorEastAsia" w:hAnsiTheme="minorHAnsi" w:cstheme="minorBidi"/>
-        <w:kern w:val="2"/>
+        <w:rFonts w:ascii="Times New Roman" w:eastAsia="宋体" w:hAnsi="Times New Roman" w:cs="Times New Roman"/>
+        <w:color w:val="000000"/>
         <w:sz w:val="21"/>
-        <w:szCs w:val="22"/>
         <w:lang w:val="en-US" w:eastAsia="zh-CN" w:bidi="ar-SA"/>
       </w:rPr>
     </w:rPrDefault>
@@ -3247,10 +6023,6 @@
       <w:widowControl w:val="0"/>
       <w:jc w:val="both"/>
     </w:pPr>
-    <w:rPr>
-      <w:rFonts w:ascii="Times New Roman" w:eastAsia="宋体" w:hAnsi="Times New Roman" w:cs="Times New Roman"/>
-      <w:szCs w:val="24"/>
-    </w:rPr>
   </w:style>
   <w:style w:type="character" w:default="1" w:styleId="a0">
     <w:name w:val="Default Paragraph Font"/>
@@ -3357,7 +6129,6 @@
     </w:pPr>
     <w:rPr>
       <w:sz w:val="24"/>
-      <w:szCs w:val="20"/>
     </w:rPr>
   </w:style>
   <w:style w:type="paragraph" w:customStyle="1" w:styleId="Default">
@@ -3370,9 +6141,6 @@
       <w:adjustRightInd w:val="0"/>
     </w:pPr>
     <w:rPr>
-      <w:rFonts w:ascii="Times New Roman" w:eastAsia="宋体" w:hAnsi="Times New Roman" w:cs="Times New Roman"/>
-      <w:color w:val="000000"/>
-      <w:kern w:val="0"/>
       <w:sz w:val="24"/>
       <w:szCs w:val="24"/>
     </w:rPr>
